--- a/Design Document.docx
+++ b/Design Document.docx
@@ -15,42 +15,7 @@
         <w:spacing w:line="480" w:lineRule="auto"/>
       </w:pPr>
       <w:r>
-        <w:t xml:space="preserve">Members: Emily </w:t>
-      </w:r>
-      <w:proofErr w:type="spellStart"/>
-      <w:r>
-        <w:t>Rauseo</w:t>
-      </w:r>
-      <w:proofErr w:type="spellEnd"/>
-      <w:r>
-        <w:t xml:space="preserve">, Amanda </w:t>
-      </w:r>
-      <w:proofErr w:type="spellStart"/>
-      <w:r>
-        <w:t>Howanice</w:t>
-      </w:r>
-      <w:proofErr w:type="spellEnd"/>
-      <w:r>
-        <w:t xml:space="preserve">, Sol </w:t>
-      </w:r>
-      <w:proofErr w:type="spellStart"/>
-      <w:r>
-        <w:t>Toder</w:t>
-      </w:r>
-      <w:proofErr w:type="spellEnd"/>
-      <w:r>
-        <w:t xml:space="preserve">, Stephen Wood, Jordan </w:t>
-      </w:r>
-      <w:proofErr w:type="spellStart"/>
-      <w:r>
-        <w:t>Cubbin</w:t>
-      </w:r>
-      <w:proofErr w:type="spellEnd"/>
-      <w:r>
-        <w:t xml:space="preserve">, </w:t>
-      </w:r>
-      <w:r>
-        <w:t>Kyle Ring</w:t>
+        <w:t>Members: Emily Rauseo, Amanda Howanice, Sol Toder, Stephen Wood, Jordan Cubbin, Kyle Ring</w:t>
       </w:r>
     </w:p>
     <w:p>
@@ -184,10 +149,26 @@
         <w:spacing w:line="480" w:lineRule="auto"/>
       </w:pPr>
       <w:r>
-        <w:t>______</w:t>
+        <w:t>Location and implementation of sound effects and music</w:t>
+      </w:r>
+    </w:p>
+    <w:p>
+      <w:pPr>
+        <w:pStyle w:val="ListParagraph"/>
+        <w:numPr>
+          <w:ilvl w:val="0"/>
+          <w:numId w:val="1"/>
+        </w:numPr>
+        <w:spacing w:line="480" w:lineRule="auto"/>
+      </w:pPr>
+      <w:r>
+        <w:t>State transitions between game, failure/success end s</w:t>
       </w:r>
       <w:bookmarkStart w:id="0" w:name="_GoBack"/>
       <w:bookmarkEnd w:id="0"/>
+      <w:r>
+        <w:t>creens, and menu state</w:t>
+      </w:r>
     </w:p>
     <w:p>
       <w:pPr>

--- a/Design Document.docx
+++ b/Design Document.docx
@@ -162,12 +162,47 @@
         <w:spacing w:line="480" w:lineRule="auto"/>
       </w:pPr>
       <w:r>
-        <w:t>State transitions between game, failure/success end s</w:t>
+        <w:t>State transitions between game, failure/success end screens, and menu state</w:t>
+      </w:r>
+    </w:p>
+    <w:p>
+      <w:pPr>
+        <w:pStyle w:val="ListParagraph"/>
+        <w:numPr>
+          <w:ilvl w:val="0"/>
+          <w:numId w:val="1"/>
+        </w:numPr>
+        <w:spacing w:line="480" w:lineRule="auto"/>
+      </w:pPr>
+      <w:r>
+        <w:t>Collaborated on Fine-tuning object spawning and overlap checks</w:t>
+      </w:r>
+      <w:r>
+        <w:t xml:space="preserve"> for pickups and obstacles</w:t>
+      </w:r>
+    </w:p>
+    <w:p>
+      <w:pPr>
+        <w:pStyle w:val="ListParagraph"/>
+        <w:numPr>
+          <w:ilvl w:val="0"/>
+          <w:numId w:val="1"/>
+        </w:numPr>
+        <w:spacing w:line="480" w:lineRule="auto"/>
+      </w:pPr>
+      <w:r>
+        <w:t>Handling collisions, spawning, and mercy invincibility/</w:t>
+      </w:r>
+      <w:r>
+        <w:t>health for enemy (</w:t>
+      </w:r>
+      <w:r>
+        <w:t>Enemy ultimately scrapped due to time constraints on late addition</w:t>
       </w:r>
       <w:bookmarkStart w:id="0" w:name="_GoBack"/>
       <w:bookmarkEnd w:id="0"/>
       <w:r>
-        <w:t>creens, and menu state</w:t>
+        <w:t>)</w:t>
       </w:r>
     </w:p>
     <w:p>

--- a/Design Document.docx
+++ b/Design Document.docx
@@ -1,36 +1,48 @@
 
 <file path=word/document.xml><?xml version="1.0" encoding="utf-8"?>
-<w:document xmlns:wpc="http://schemas.microsoft.com/office/word/2010/wordprocessingCanvas" xmlns:mc="http://schemas.openxmlformats.org/markup-compatibility/2006" xmlns:o="urn:schemas-microsoft-com:office:office" xmlns:r="http://schemas.openxmlformats.org/officeDocument/2006/relationships" xmlns:m="http://schemas.openxmlformats.org/officeDocument/2006/math" xmlns:v="urn:schemas-microsoft-com:vml" xmlns:wp14="http://schemas.microsoft.com/office/word/2010/wordprocessingDrawing" xmlns:wp="http://schemas.openxmlformats.org/drawingml/2006/wordprocessingDrawing" xmlns:w10="urn:schemas-microsoft-com:office:word" xmlns:w="http://schemas.openxmlformats.org/wordprocessingml/2006/main" xmlns:w14="http://schemas.microsoft.com/office/word/2010/wordml" xmlns:w15="http://schemas.microsoft.com/office/word/2012/wordml" xmlns:wpg="http://schemas.microsoft.com/office/word/2010/wordprocessingGroup" xmlns:wpi="http://schemas.microsoft.com/office/word/2010/wordprocessingInk" xmlns:wne="http://schemas.microsoft.com/office/word/2006/wordml" xmlns:wps="http://schemas.microsoft.com/office/word/2010/wordprocessingShape" mc:Ignorable="w14 w15 wp14">
+<w:document xmlns:o="urn:schemas-microsoft-com:office:office" xmlns:r="http://schemas.openxmlformats.org/officeDocument/2006/relationships" xmlns:v="urn:schemas-microsoft-com:vml" xmlns:w="http://schemas.openxmlformats.org/wordprocessingml/2006/main" xmlns:w10="urn:schemas-microsoft-com:office:word" xmlns:wp="http://schemas.openxmlformats.org/drawingml/2006/wordprocessingDrawing" xmlns:wps="http://schemas.microsoft.com/office/word/2010/wordprocessingShape" xmlns:wpg="http://schemas.microsoft.com/office/word/2010/wordprocessingGroup" xmlns:mc="http://schemas.openxmlformats.org/markup-compatibility/2006" xmlns:wp14="http://schemas.microsoft.com/office/word/2010/wordprocessingDrawing" xmlns:w14="http://schemas.microsoft.com/office/word/2010/wordml" mc:Ignorable="w14 wp14">
   <w:body>
     <w:p>
       <w:pPr>
-        <w:spacing w:line="480" w:lineRule="auto"/>
-      </w:pPr>
-      <w:r>
+        <w:pStyle w:val="Normal"/>
+        <w:spacing w:lineRule="auto" w:line="480"/>
+        <w:rPr/>
+      </w:pPr>
+      <w:r>
+        <w:rPr/>
         <w:t>Game Dev 1 Project 2 Design Document</w:t>
       </w:r>
     </w:p>
     <w:p>
       <w:pPr>
-        <w:spacing w:line="480" w:lineRule="auto"/>
-      </w:pPr>
-      <w:r>
+        <w:pStyle w:val="Normal"/>
+        <w:spacing w:lineRule="auto" w:line="480"/>
+        <w:rPr/>
+      </w:pPr>
+      <w:r>
+        <w:rPr/>
         <w:t>Members: Emily Rauseo, Amanda Howanice, Sol Toder, Stephen Wood, Jordan Cubbin, Kyle Ring</w:t>
       </w:r>
     </w:p>
     <w:p>
       <w:pPr>
-        <w:spacing w:line="480" w:lineRule="auto"/>
-      </w:pPr>
-      <w:r>
+        <w:pStyle w:val="Normal"/>
+        <w:spacing w:lineRule="auto" w:line="480"/>
+        <w:rPr/>
+      </w:pPr>
+      <w:r>
+        <w:rPr/>
         <w:t>Contributions</w:t>
       </w:r>
     </w:p>
     <w:p>
       <w:pPr>
-        <w:spacing w:line="480" w:lineRule="auto"/>
-      </w:pPr>
-      <w:r>
+        <w:pStyle w:val="Normal"/>
+        <w:spacing w:lineRule="auto" w:line="480"/>
+        <w:rPr/>
+      </w:pPr>
+      <w:r>
+        <w:rPr/>
         <w:t>Emily</w:t>
       </w:r>
     </w:p>
@@ -41,18 +53,12 @@
           <w:ilvl w:val="0"/>
           <w:numId w:val="1"/>
         </w:numPr>
-        <w:spacing w:line="480" w:lineRule="auto"/>
-      </w:pPr>
-      <w:r>
-        <w:t>______</w:t>
-      </w:r>
-    </w:p>
-    <w:p>
-      <w:pPr>
-        <w:spacing w:line="480" w:lineRule="auto"/>
-      </w:pPr>
-      <w:r>
-        <w:t>Amanda</w:t>
+        <w:spacing w:lineRule="auto" w:line="480"/>
+        <w:rPr/>
+      </w:pPr>
+      <w:r>
+        <w:rPr/>
+        <w:t>Title screen (sans people)</w:t>
       </w:r>
     </w:p>
     <w:p>
@@ -62,18 +68,12 @@
           <w:ilvl w:val="0"/>
           <w:numId w:val="1"/>
         </w:numPr>
-        <w:spacing w:line="480" w:lineRule="auto"/>
-      </w:pPr>
-      <w:r>
-        <w:t>______</w:t>
-      </w:r>
-    </w:p>
-    <w:p>
-      <w:pPr>
-        <w:spacing w:line="480" w:lineRule="auto"/>
-      </w:pPr>
-      <w:r>
-        <w:t>Sol</w:t>
+        <w:spacing w:lineRule="auto" w:line="480"/>
+        <w:rPr/>
+      </w:pPr>
+      <w:r>
+        <w:rPr/>
+        <w:t>Water background texture</w:t>
       </w:r>
     </w:p>
     <w:p>
@@ -83,18 +83,12 @@
           <w:ilvl w:val="0"/>
           <w:numId w:val="1"/>
         </w:numPr>
-        <w:spacing w:line="480" w:lineRule="auto"/>
-      </w:pPr>
-      <w:r>
-        <w:t>______</w:t>
-      </w:r>
-    </w:p>
-    <w:p>
-      <w:pPr>
-        <w:spacing w:line="480" w:lineRule="auto"/>
-      </w:pPr>
-      <w:r>
-        <w:t>Stephen</w:t>
+        <w:spacing w:lineRule="auto" w:line="480"/>
+        <w:rPr/>
+      </w:pPr>
+      <w:r>
+        <w:rPr/>
+        <w:t>Obstacle and collectible sprites</w:t>
       </w:r>
     </w:p>
     <w:p>
@@ -104,18 +98,12 @@
           <w:ilvl w:val="0"/>
           <w:numId w:val="1"/>
         </w:numPr>
-        <w:spacing w:line="480" w:lineRule="auto"/>
-      </w:pPr>
-      <w:r>
-        <w:t>______</w:t>
-      </w:r>
-    </w:p>
-    <w:p>
-      <w:pPr>
-        <w:spacing w:line="480" w:lineRule="auto"/>
-      </w:pPr>
-      <w:r>
-        <w:t>Jordan</w:t>
+        <w:spacing w:lineRule="auto" w:line="480"/>
+        <w:rPr/>
+      </w:pPr>
+      <w:r>
+        <w:rPr/>
+        <w:t>Paddle sprite</w:t>
       </w:r>
     </w:p>
     <w:p>
@@ -125,18 +113,12 @@
           <w:ilvl w:val="0"/>
           <w:numId w:val="1"/>
         </w:numPr>
-        <w:spacing w:line="480" w:lineRule="auto"/>
-      </w:pPr>
-      <w:r>
-        <w:t>______</w:t>
-      </w:r>
-    </w:p>
-    <w:p>
-      <w:pPr>
-        <w:spacing w:line="480" w:lineRule="auto"/>
-      </w:pPr>
-      <w:r>
-        <w:t>Kyle</w:t>
+        <w:spacing w:lineRule="auto" w:line="480"/>
+        <w:rPr/>
+      </w:pPr>
+      <w:r>
+        <w:rPr/>
+        <w:t>Bubble transition image</w:t>
       </w:r>
     </w:p>
     <w:p>
@@ -146,10 +128,12 @@
           <w:ilvl w:val="0"/>
           <w:numId w:val="1"/>
         </w:numPr>
-        <w:spacing w:line="480" w:lineRule="auto"/>
-      </w:pPr>
-      <w:r>
-        <w:t>Location and implementation of sound effects and music</w:t>
+        <w:spacing w:lineRule="auto" w:line="480"/>
+        <w:rPr/>
+      </w:pPr>
+      <w:r>
+        <w:rPr/>
+        <w:t>Background buildings</w:t>
       </w:r>
     </w:p>
     <w:p>
@@ -159,10 +143,23 @@
           <w:ilvl w:val="0"/>
           <w:numId w:val="1"/>
         </w:numPr>
-        <w:spacing w:line="480" w:lineRule="auto"/>
-      </w:pPr>
-      <w:r>
-        <w:t>State transitions between game, failure/success end screens, and menu state</w:t>
+        <w:spacing w:lineRule="auto" w:line="480"/>
+        <w:rPr/>
+      </w:pPr>
+      <w:r>
+        <w:rPr/>
+        <w:t>Ending screen</w:t>
+      </w:r>
+    </w:p>
+    <w:p>
+      <w:pPr>
+        <w:pStyle w:val="Normal"/>
+        <w:spacing w:lineRule="auto" w:line="480"/>
+        <w:rPr/>
+      </w:pPr>
+      <w:r>
+        <w:rPr/>
+        <w:t>Amanda</w:t>
       </w:r>
     </w:p>
     <w:p>
@@ -172,13 +169,23 @@
           <w:ilvl w:val="0"/>
           <w:numId w:val="1"/>
         </w:numPr>
-        <w:spacing w:line="480" w:lineRule="auto"/>
-      </w:pPr>
-      <w:r>
-        <w:t>Collaborated on Fine-tuning object spawning and overlap checks</w:t>
-      </w:r>
-      <w:r>
-        <w:t xml:space="preserve"> for pickups and obstacles</w:t>
+        <w:spacing w:lineRule="auto" w:line="480"/>
+        <w:rPr/>
+      </w:pPr>
+      <w:r>
+        <w:rPr/>
+        <w:t>______</w:t>
+      </w:r>
+    </w:p>
+    <w:p>
+      <w:pPr>
+        <w:pStyle w:val="Normal"/>
+        <w:spacing w:lineRule="auto" w:line="480"/>
+        <w:rPr/>
+      </w:pPr>
+      <w:r>
+        <w:rPr/>
+        <w:t>Sol</w:t>
       </w:r>
     </w:p>
     <w:p>
@@ -188,55 +195,190 @@
           <w:ilvl w:val="0"/>
           <w:numId w:val="1"/>
         </w:numPr>
-        <w:spacing w:line="480" w:lineRule="auto"/>
-      </w:pPr>
-      <w:r>
-        <w:t>Handling collisions, spawning, and mercy invincibility/</w:t>
-      </w:r>
-      <w:r>
-        <w:t>health for enemy (</w:t>
-      </w:r>
-      <w:r>
-        <w:t>Enemy ultimately scrapped due to time constraints on late addition</w:t>
+        <w:spacing w:lineRule="auto" w:line="480"/>
+        <w:rPr/>
+      </w:pPr>
+      <w:r>
+        <w:rPr/>
+        <w:t>______</w:t>
+      </w:r>
+    </w:p>
+    <w:p>
+      <w:pPr>
+        <w:pStyle w:val="Normal"/>
+        <w:spacing w:lineRule="auto" w:line="480"/>
+        <w:rPr/>
+      </w:pPr>
+      <w:r>
+        <w:rPr/>
+        <w:t>Stephen</w:t>
+      </w:r>
+    </w:p>
+    <w:p>
+      <w:pPr>
+        <w:pStyle w:val="ListParagraph"/>
+        <w:numPr>
+          <w:ilvl w:val="0"/>
+          <w:numId w:val="1"/>
+        </w:numPr>
+        <w:spacing w:lineRule="auto" w:line="480"/>
+        <w:rPr/>
+      </w:pPr>
+      <w:r>
+        <w:rPr/>
+        <w:t>______</w:t>
+      </w:r>
+    </w:p>
+    <w:p>
+      <w:pPr>
+        <w:pStyle w:val="Normal"/>
+        <w:spacing w:lineRule="auto" w:line="480"/>
+        <w:rPr/>
+      </w:pPr>
+      <w:r>
+        <w:rPr/>
+        <w:t>Jordan</w:t>
+      </w:r>
+    </w:p>
+    <w:p>
+      <w:pPr>
+        <w:pStyle w:val="ListParagraph"/>
+        <w:numPr>
+          <w:ilvl w:val="0"/>
+          <w:numId w:val="1"/>
+        </w:numPr>
+        <w:spacing w:lineRule="auto" w:line="480"/>
+        <w:rPr/>
+      </w:pPr>
+      <w:r>
+        <w:rPr/>
+        <w:t>______</w:t>
+      </w:r>
+    </w:p>
+    <w:p>
+      <w:pPr>
+        <w:pStyle w:val="Normal"/>
+        <w:spacing w:lineRule="auto" w:line="480"/>
+        <w:rPr/>
+      </w:pPr>
+      <w:r>
+        <w:rPr/>
+        <w:t>Kyle</w:t>
+      </w:r>
+    </w:p>
+    <w:p>
+      <w:pPr>
+        <w:pStyle w:val="ListParagraph"/>
+        <w:numPr>
+          <w:ilvl w:val="0"/>
+          <w:numId w:val="1"/>
+        </w:numPr>
+        <w:spacing w:lineRule="auto" w:line="480"/>
+        <w:rPr/>
+      </w:pPr>
+      <w:r>
+        <w:rPr/>
+        <w:t>Location and implementation of sound effects and music</w:t>
+      </w:r>
+    </w:p>
+    <w:p>
+      <w:pPr>
+        <w:pStyle w:val="ListParagraph"/>
+        <w:numPr>
+          <w:ilvl w:val="0"/>
+          <w:numId w:val="1"/>
+        </w:numPr>
+        <w:spacing w:lineRule="auto" w:line="480"/>
+        <w:rPr/>
+      </w:pPr>
+      <w:r>
+        <w:rPr/>
+        <w:t>State transitions between game, failure/success end screens, and menu state</w:t>
+      </w:r>
+    </w:p>
+    <w:p>
+      <w:pPr>
+        <w:pStyle w:val="ListParagraph"/>
+        <w:numPr>
+          <w:ilvl w:val="0"/>
+          <w:numId w:val="1"/>
+        </w:numPr>
+        <w:spacing w:lineRule="auto" w:line="480"/>
+        <w:rPr/>
+      </w:pPr>
+      <w:r>
+        <w:rPr/>
+        <w:t>Collaborated on Fine-tuning object spawning and overlap checks for pickups and obstacles</w:t>
+      </w:r>
+    </w:p>
+    <w:p>
+      <w:pPr>
+        <w:pStyle w:val="ListParagraph"/>
+        <w:numPr>
+          <w:ilvl w:val="0"/>
+          <w:numId w:val="1"/>
+        </w:numPr>
+        <w:spacing w:lineRule="auto" w:line="480"/>
+        <w:rPr/>
+      </w:pPr>
+      <w:r>
+        <w:rPr/>
+        <w:t>Handling collisions, spawning, and mercy invincibility/health for enemy (Enemy ultimately scrapped due to time constraints on late addition</w:t>
       </w:r>
       <w:bookmarkStart w:id="0" w:name="_GoBack"/>
       <w:bookmarkEnd w:id="0"/>
       <w:r>
+        <w:rPr/>
         <w:t>)</w:t>
       </w:r>
     </w:p>
     <w:p>
       <w:pPr>
-        <w:spacing w:line="480" w:lineRule="auto"/>
-      </w:pPr>
-    </w:p>
-    <w:p>
-      <w:pPr>
-        <w:spacing w:line="480" w:lineRule="auto"/>
-      </w:pPr>
-    </w:p>
-    <w:p>
-      <w:pPr>
-        <w:spacing w:line="480" w:lineRule="auto"/>
-      </w:pPr>
+        <w:pStyle w:val="Normal"/>
+        <w:spacing w:lineRule="auto" w:line="480"/>
+        <w:rPr/>
+      </w:pPr>
+      <w:r>
+        <w:rPr/>
+      </w:r>
+    </w:p>
+    <w:p>
+      <w:pPr>
+        <w:pStyle w:val="Normal"/>
+        <w:spacing w:lineRule="auto" w:line="480"/>
+        <w:rPr/>
+      </w:pPr>
+      <w:r>
+        <w:rPr/>
+      </w:r>
+    </w:p>
+    <w:p>
+      <w:pPr>
+        <w:pStyle w:val="Normal"/>
+        <w:spacing w:lineRule="auto" w:line="480"/>
+        <w:rPr/>
+      </w:pPr>
+      <w:r>
+        <w:rPr/>
+      </w:r>
     </w:p>
     <w:sectPr>
+      <w:type w:val="nextPage"/>
       <w:pgSz w:w="12240" w:h="15840"/>
-      <w:pgMar w:top="1440" w:right="1440" w:bottom="1440" w:left="1440" w:header="720" w:footer="720" w:gutter="0"/>
-      <w:cols w:space="720"/>
-      <w:docGrid w:linePitch="360"/>
+      <w:pgMar w:left="1440" w:right="1440" w:header="0" w:top="1440" w:footer="0" w:bottom="1440" w:gutter="0"/>
+      <w:pgNumType w:fmt="decimal"/>
+      <w:formProt w:val="false"/>
+      <w:textDirection w:val="lrTb"/>
+      <w:docGrid w:type="default" w:linePitch="360" w:charSpace="4294961151"/>
     </w:sectPr>
   </w:body>
 </w:document>
 </file>
 
 <file path=word/numbering.xml><?xml version="1.0" encoding="utf-8"?>
-<w:numbering xmlns:wpc="http://schemas.microsoft.com/office/word/2010/wordprocessingCanvas" xmlns:mc="http://schemas.openxmlformats.org/markup-compatibility/2006" xmlns:o="urn:schemas-microsoft-com:office:office" xmlns:r="http://schemas.openxmlformats.org/officeDocument/2006/relationships" xmlns:m="http://schemas.openxmlformats.org/officeDocument/2006/math" xmlns:v="urn:schemas-microsoft-com:vml" xmlns:wp14="http://schemas.microsoft.com/office/word/2010/wordprocessingDrawing" xmlns:wp="http://schemas.openxmlformats.org/drawingml/2006/wordprocessingDrawing" xmlns:w10="urn:schemas-microsoft-com:office:word" xmlns:w="http://schemas.openxmlformats.org/wordprocessingml/2006/main" xmlns:w14="http://schemas.microsoft.com/office/word/2010/wordml" xmlns:w15="http://schemas.microsoft.com/office/word/2012/wordml" xmlns:wpg="http://schemas.microsoft.com/office/word/2010/wordprocessingGroup" xmlns:wpi="http://schemas.microsoft.com/office/word/2010/wordprocessingInk" xmlns:wne="http://schemas.microsoft.com/office/word/2006/wordml" xmlns:wps="http://schemas.microsoft.com/office/word/2010/wordprocessingShape" mc:Ignorable="w14 w15 wp14">
-  <w:abstractNum w:abstractNumId="0">
-    <w:nsid w:val="1B41472C"/>
-    <w:multiLevelType w:val="hybridMultilevel"/>
-    <w:tmpl w:val="643823F6"/>
-    <w:lvl w:ilvl="0" w:tplc="04090001">
+<w:numbering xmlns:w="http://schemas.openxmlformats.org/wordprocessingml/2006/main" xmlns:o="urn:schemas-microsoft-com:office:office" xmlns:r="http://schemas.openxmlformats.org/officeDocument/2006/relationships" xmlns:v="urn:schemas-microsoft-com:vml">
+  <w:abstractNum w:abstractNumId="1">
+    <w:lvl w:ilvl="0">
       <w:start w:val="1"/>
       <w:numFmt w:val="bullet"/>
       <w:lvlText w:val=""/>
@@ -245,10 +387,10 @@
         <w:ind w:left="720" w:hanging="360"/>
       </w:pPr>
       <w:rPr>
-        <w:rFonts w:ascii="Symbol" w:hAnsi="Symbol" w:hint="default"/>
+        <w:rFonts w:ascii="Symbol" w:hAnsi="Symbol" w:cs="Symbol" w:hint="default"/>
       </w:rPr>
     </w:lvl>
-    <w:lvl w:ilvl="1" w:tplc="04090003" w:tentative="1">
+    <w:lvl w:ilvl="1">
       <w:start w:val="1"/>
       <w:numFmt w:val="bullet"/>
       <w:lvlText w:val="o"/>
@@ -258,9 +400,10 @@
       </w:pPr>
       <w:rPr>
         <w:rFonts w:ascii="Courier New" w:hAnsi="Courier New" w:cs="Courier New" w:hint="default"/>
+        <w:rFonts w:cs="Courier New"/>
       </w:rPr>
     </w:lvl>
-    <w:lvl w:ilvl="2" w:tplc="04090005" w:tentative="1">
+    <w:lvl w:ilvl="2">
       <w:start w:val="1"/>
       <w:numFmt w:val="bullet"/>
       <w:lvlText w:val=""/>
@@ -269,10 +412,10 @@
         <w:ind w:left="2160" w:hanging="360"/>
       </w:pPr>
       <w:rPr>
-        <w:rFonts w:ascii="Wingdings" w:hAnsi="Wingdings" w:hint="default"/>
+        <w:rFonts w:ascii="Wingdings" w:hAnsi="Wingdings" w:cs="Wingdings" w:hint="default"/>
       </w:rPr>
     </w:lvl>
-    <w:lvl w:ilvl="3" w:tplc="04090001" w:tentative="1">
+    <w:lvl w:ilvl="3">
       <w:start w:val="1"/>
       <w:numFmt w:val="bullet"/>
       <w:lvlText w:val=""/>
@@ -281,10 +424,10 @@
         <w:ind w:left="2880" w:hanging="360"/>
       </w:pPr>
       <w:rPr>
-        <w:rFonts w:ascii="Symbol" w:hAnsi="Symbol" w:hint="default"/>
+        <w:rFonts w:ascii="Symbol" w:hAnsi="Symbol" w:cs="Symbol" w:hint="default"/>
       </w:rPr>
     </w:lvl>
-    <w:lvl w:ilvl="4" w:tplc="04090003" w:tentative="1">
+    <w:lvl w:ilvl="4">
       <w:start w:val="1"/>
       <w:numFmt w:val="bullet"/>
       <w:lvlText w:val="o"/>
@@ -294,9 +437,10 @@
       </w:pPr>
       <w:rPr>
         <w:rFonts w:ascii="Courier New" w:hAnsi="Courier New" w:cs="Courier New" w:hint="default"/>
+        <w:rFonts w:cs="Courier New"/>
       </w:rPr>
     </w:lvl>
-    <w:lvl w:ilvl="5" w:tplc="04090005" w:tentative="1">
+    <w:lvl w:ilvl="5">
       <w:start w:val="1"/>
       <w:numFmt w:val="bullet"/>
       <w:lvlText w:val=""/>
@@ -305,10 +449,10 @@
         <w:ind w:left="4320" w:hanging="360"/>
       </w:pPr>
       <w:rPr>
-        <w:rFonts w:ascii="Wingdings" w:hAnsi="Wingdings" w:hint="default"/>
+        <w:rFonts w:ascii="Wingdings" w:hAnsi="Wingdings" w:cs="Wingdings" w:hint="default"/>
       </w:rPr>
     </w:lvl>
-    <w:lvl w:ilvl="6" w:tplc="04090001" w:tentative="1">
+    <w:lvl w:ilvl="6">
       <w:start w:val="1"/>
       <w:numFmt w:val="bullet"/>
       <w:lvlText w:val=""/>
@@ -317,10 +461,10 @@
         <w:ind w:left="5040" w:hanging="360"/>
       </w:pPr>
       <w:rPr>
-        <w:rFonts w:ascii="Symbol" w:hAnsi="Symbol" w:hint="default"/>
+        <w:rFonts w:ascii="Symbol" w:hAnsi="Symbol" w:cs="Symbol" w:hint="default"/>
       </w:rPr>
     </w:lvl>
-    <w:lvl w:ilvl="7" w:tplc="04090003" w:tentative="1">
+    <w:lvl w:ilvl="7">
       <w:start w:val="1"/>
       <w:numFmt w:val="bullet"/>
       <w:lvlText w:val="o"/>
@@ -330,9 +474,10 @@
       </w:pPr>
       <w:rPr>
         <w:rFonts w:ascii="Courier New" w:hAnsi="Courier New" w:cs="Courier New" w:hint="default"/>
+        <w:rFonts w:cs="Courier New"/>
       </w:rPr>
     </w:lvl>
-    <w:lvl w:ilvl="8" w:tplc="04090005" w:tentative="1">
+    <w:lvl w:ilvl="8">
       <w:start w:val="1"/>
       <w:numFmt w:val="bullet"/>
       <w:lvlText w:val=""/>
@@ -341,44 +486,166 @@
         <w:ind w:left="6480" w:hanging="360"/>
       </w:pPr>
       <w:rPr>
-        <w:rFonts w:ascii="Wingdings" w:hAnsi="Wingdings" w:hint="default"/>
+        <w:rFonts w:ascii="Wingdings" w:hAnsi="Wingdings" w:cs="Wingdings" w:hint="default"/>
       </w:rPr>
+    </w:lvl>
+  </w:abstractNum>
+  <w:abstractNum w:abstractNumId="2">
+    <w:lvl w:ilvl="0">
+      <w:start w:val="1"/>
+      <w:numFmt w:val="none"/>
+      <w:suff w:val="nothing"/>
+      <w:lvlText w:val=""/>
+      <w:lvlJc w:val="left"/>
+      <w:pPr>
+        <w:tabs>
+          <w:tab w:val="num" w:pos="432"/>
+        </w:tabs>
+        <w:ind w:left="432" w:hanging="432"/>
+      </w:pPr>
+    </w:lvl>
+    <w:lvl w:ilvl="1">
+      <w:start w:val="1"/>
+      <w:numFmt w:val="none"/>
+      <w:suff w:val="nothing"/>
+      <w:lvlText w:val=""/>
+      <w:lvlJc w:val="left"/>
+      <w:pPr>
+        <w:tabs>
+          <w:tab w:val="num" w:pos="576"/>
+        </w:tabs>
+        <w:ind w:left="576" w:hanging="576"/>
+      </w:pPr>
+    </w:lvl>
+    <w:lvl w:ilvl="2">
+      <w:start w:val="1"/>
+      <w:numFmt w:val="none"/>
+      <w:suff w:val="nothing"/>
+      <w:lvlText w:val=""/>
+      <w:lvlJc w:val="left"/>
+      <w:pPr>
+        <w:tabs>
+          <w:tab w:val="num" w:pos="720"/>
+        </w:tabs>
+        <w:ind w:left="720" w:hanging="720"/>
+      </w:pPr>
+    </w:lvl>
+    <w:lvl w:ilvl="3">
+      <w:start w:val="1"/>
+      <w:numFmt w:val="none"/>
+      <w:suff w:val="nothing"/>
+      <w:lvlText w:val=""/>
+      <w:lvlJc w:val="left"/>
+      <w:pPr>
+        <w:tabs>
+          <w:tab w:val="num" w:pos="864"/>
+        </w:tabs>
+        <w:ind w:left="864" w:hanging="864"/>
+      </w:pPr>
+    </w:lvl>
+    <w:lvl w:ilvl="4">
+      <w:start w:val="1"/>
+      <w:numFmt w:val="none"/>
+      <w:suff w:val="nothing"/>
+      <w:lvlText w:val=""/>
+      <w:lvlJc w:val="left"/>
+      <w:pPr>
+        <w:tabs>
+          <w:tab w:val="num" w:pos="1008"/>
+        </w:tabs>
+        <w:ind w:left="1008" w:hanging="1008"/>
+      </w:pPr>
+    </w:lvl>
+    <w:lvl w:ilvl="5">
+      <w:start w:val="1"/>
+      <w:numFmt w:val="none"/>
+      <w:suff w:val="nothing"/>
+      <w:lvlText w:val=""/>
+      <w:lvlJc w:val="left"/>
+      <w:pPr>
+        <w:tabs>
+          <w:tab w:val="num" w:pos="1152"/>
+        </w:tabs>
+        <w:ind w:left="1152" w:hanging="1152"/>
+      </w:pPr>
+    </w:lvl>
+    <w:lvl w:ilvl="6">
+      <w:start w:val="1"/>
+      <w:numFmt w:val="none"/>
+      <w:suff w:val="nothing"/>
+      <w:lvlText w:val=""/>
+      <w:lvlJc w:val="left"/>
+      <w:pPr>
+        <w:tabs>
+          <w:tab w:val="num" w:pos="1296"/>
+        </w:tabs>
+        <w:ind w:left="1296" w:hanging="1296"/>
+      </w:pPr>
+    </w:lvl>
+    <w:lvl w:ilvl="7">
+      <w:start w:val="1"/>
+      <w:numFmt w:val="none"/>
+      <w:suff w:val="nothing"/>
+      <w:lvlText w:val=""/>
+      <w:lvlJc w:val="left"/>
+      <w:pPr>
+        <w:tabs>
+          <w:tab w:val="num" w:pos="1440"/>
+        </w:tabs>
+        <w:ind w:left="1440" w:hanging="1440"/>
+      </w:pPr>
+    </w:lvl>
+    <w:lvl w:ilvl="8">
+      <w:start w:val="1"/>
+      <w:numFmt w:val="none"/>
+      <w:suff w:val="nothing"/>
+      <w:lvlText w:val=""/>
+      <w:lvlJc w:val="left"/>
+      <w:pPr>
+        <w:tabs>
+          <w:tab w:val="num" w:pos="1584"/>
+        </w:tabs>
+        <w:ind w:left="1584" w:hanging="1584"/>
+      </w:pPr>
     </w:lvl>
   </w:abstractNum>
   <w:num w:numId="1">
-    <w:abstractNumId w:val="0"/>
+    <w:abstractNumId w:val="1"/>
+  </w:num>
+  <w:num w:numId="2">
+    <w:abstractNumId w:val="2"/>
   </w:num>
 </w:numbering>
 </file>
 
 <file path=word/styles.xml><?xml version="1.0" encoding="utf-8"?>
-<w:styles xmlns:mc="http://schemas.openxmlformats.org/markup-compatibility/2006" xmlns:r="http://schemas.openxmlformats.org/officeDocument/2006/relationships" xmlns:w="http://schemas.openxmlformats.org/wordprocessingml/2006/main" xmlns:w14="http://schemas.microsoft.com/office/word/2010/wordml" xmlns:w15="http://schemas.microsoft.com/office/word/2012/wordml" mc:Ignorable="w14 w15">
+<w:styles xmlns:w="http://schemas.openxmlformats.org/wordprocessingml/2006/main" xmlns:w14="http://schemas.microsoft.com/office/word/2010/wordml" xmlns:mc="http://schemas.openxmlformats.org/markup-compatibility/2006" mc:Ignorable="w14">
   <w:docDefaults>
     <w:rPrDefault>
       <w:rPr>
-        <w:rFonts w:asciiTheme="minorHAnsi" w:eastAsiaTheme="minorEastAsia" w:hAnsiTheme="minorHAnsi" w:cstheme="minorBidi"/>
-        <w:sz w:val="22"/>
-        <w:szCs w:val="22"/>
-        <w:lang w:val="en-US" w:eastAsia="ja-JP" w:bidi="ar-SA"/>
+        <w:rFonts w:ascii="Times New Roman" w:hAnsi="Times New Roman" w:eastAsia="SimSun" w:cs="Arial"/>
+        <w:sz w:val="24"/>
+        <w:szCs w:val="24"/>
+        <w:lang w:val="en-US" w:eastAsia="zh-CN" w:bidi="hi-IN"/>
       </w:rPr>
     </w:rPrDefault>
     <w:pPrDefault>
       <w:pPr>
-        <w:spacing w:after="160" w:line="259" w:lineRule="auto"/>
+        <w:spacing w:lineRule="auto" w:line="259"/>
       </w:pPr>
     </w:pPrDefault>
   </w:docDefaults>
   <w:latentStyles w:defLockedState="0" w:defUIPriority="99" w:defSemiHidden="0" w:defUnhideWhenUsed="0" w:defQFormat="0" w:count="371">
     <w:lsdException w:name="Normal" w:uiPriority="0" w:qFormat="1"/>
     <w:lsdException w:name="heading 1" w:uiPriority="9" w:qFormat="1"/>
-    <w:lsdException w:name="heading 2" w:semiHidden="1" w:uiPriority="9" w:unhideWhenUsed="1" w:qFormat="1"/>
-    <w:lsdException w:name="heading 3" w:semiHidden="1" w:uiPriority="9" w:unhideWhenUsed="1" w:qFormat="1"/>
-    <w:lsdException w:name="heading 4" w:semiHidden="1" w:uiPriority="9" w:unhideWhenUsed="1" w:qFormat="1"/>
-    <w:lsdException w:name="heading 5" w:semiHidden="1" w:uiPriority="9" w:unhideWhenUsed="1" w:qFormat="1"/>
-    <w:lsdException w:name="heading 6" w:semiHidden="1" w:uiPriority="9" w:unhideWhenUsed="1" w:qFormat="1"/>
-    <w:lsdException w:name="heading 7" w:semiHidden="1" w:uiPriority="9" w:unhideWhenUsed="1" w:qFormat="1"/>
-    <w:lsdException w:name="heading 8" w:semiHidden="1" w:uiPriority="9" w:unhideWhenUsed="1" w:qFormat="1"/>
-    <w:lsdException w:name="heading 9" w:semiHidden="1" w:uiPriority="9" w:unhideWhenUsed="1" w:qFormat="1"/>
+    <w:lsdException w:name="heading 2" w:uiPriority="9" w:semiHidden="1" w:unhideWhenUsed="1" w:qFormat="1"/>
+    <w:lsdException w:name="heading 3" w:uiPriority="9" w:semiHidden="1" w:unhideWhenUsed="1" w:qFormat="1"/>
+    <w:lsdException w:name="heading 4" w:uiPriority="9" w:semiHidden="1" w:unhideWhenUsed="1" w:qFormat="1"/>
+    <w:lsdException w:name="heading 5" w:uiPriority="9" w:semiHidden="1" w:unhideWhenUsed="1" w:qFormat="1"/>
+    <w:lsdException w:name="heading 6" w:uiPriority="9" w:semiHidden="1" w:unhideWhenUsed="1" w:qFormat="1"/>
+    <w:lsdException w:name="heading 7" w:uiPriority="9" w:semiHidden="1" w:unhideWhenUsed="1" w:qFormat="1"/>
+    <w:lsdException w:name="heading 8" w:uiPriority="9" w:semiHidden="1" w:unhideWhenUsed="1" w:qFormat="1"/>
+    <w:lsdException w:name="heading 9" w:uiPriority="9" w:semiHidden="1" w:unhideWhenUsed="1" w:qFormat="1"/>
     <w:lsdException w:name="index 1" w:semiHidden="1" w:unhideWhenUsed="1"/>
     <w:lsdException w:name="index 2" w:semiHidden="1" w:unhideWhenUsed="1"/>
     <w:lsdException w:name="index 3" w:semiHidden="1" w:unhideWhenUsed="1"/>
@@ -388,22 +655,22 @@
     <w:lsdException w:name="index 7" w:semiHidden="1" w:unhideWhenUsed="1"/>
     <w:lsdException w:name="index 8" w:semiHidden="1" w:unhideWhenUsed="1"/>
     <w:lsdException w:name="index 9" w:semiHidden="1" w:unhideWhenUsed="1"/>
-    <w:lsdException w:name="toc 1" w:semiHidden="1" w:uiPriority="39" w:unhideWhenUsed="1"/>
-    <w:lsdException w:name="toc 2" w:semiHidden="1" w:uiPriority="39" w:unhideWhenUsed="1"/>
-    <w:lsdException w:name="toc 3" w:semiHidden="1" w:uiPriority="39" w:unhideWhenUsed="1"/>
-    <w:lsdException w:name="toc 4" w:semiHidden="1" w:uiPriority="39" w:unhideWhenUsed="1"/>
-    <w:lsdException w:name="toc 5" w:semiHidden="1" w:uiPriority="39" w:unhideWhenUsed="1"/>
-    <w:lsdException w:name="toc 6" w:semiHidden="1" w:uiPriority="39" w:unhideWhenUsed="1"/>
-    <w:lsdException w:name="toc 7" w:semiHidden="1" w:uiPriority="39" w:unhideWhenUsed="1"/>
-    <w:lsdException w:name="toc 8" w:semiHidden="1" w:uiPriority="39" w:unhideWhenUsed="1"/>
-    <w:lsdException w:name="toc 9" w:semiHidden="1" w:uiPriority="39" w:unhideWhenUsed="1"/>
+    <w:lsdException w:name="toc 1" w:uiPriority="39" w:semiHidden="1" w:unhideWhenUsed="1"/>
+    <w:lsdException w:name="toc 2" w:uiPriority="39" w:semiHidden="1" w:unhideWhenUsed="1"/>
+    <w:lsdException w:name="toc 3" w:uiPriority="39" w:semiHidden="1" w:unhideWhenUsed="1"/>
+    <w:lsdException w:name="toc 4" w:uiPriority="39" w:semiHidden="1" w:unhideWhenUsed="1"/>
+    <w:lsdException w:name="toc 5" w:uiPriority="39" w:semiHidden="1" w:unhideWhenUsed="1"/>
+    <w:lsdException w:name="toc 6" w:uiPriority="39" w:semiHidden="1" w:unhideWhenUsed="1"/>
+    <w:lsdException w:name="toc 7" w:uiPriority="39" w:semiHidden="1" w:unhideWhenUsed="1"/>
+    <w:lsdException w:name="toc 8" w:uiPriority="39" w:semiHidden="1" w:unhideWhenUsed="1"/>
+    <w:lsdException w:name="toc 9" w:uiPriority="39" w:semiHidden="1" w:unhideWhenUsed="1"/>
     <w:lsdException w:name="Normal Indent" w:semiHidden="1" w:unhideWhenUsed="1"/>
     <w:lsdException w:name="footnote text" w:semiHidden="1" w:unhideWhenUsed="1"/>
     <w:lsdException w:name="annotation text" w:semiHidden="1" w:unhideWhenUsed="1"/>
     <w:lsdException w:name="header" w:semiHidden="1" w:unhideWhenUsed="1"/>
     <w:lsdException w:name="footer" w:semiHidden="1" w:unhideWhenUsed="1"/>
     <w:lsdException w:name="index heading" w:semiHidden="1" w:unhideWhenUsed="1"/>
-    <w:lsdException w:name="caption" w:semiHidden="1" w:uiPriority="35" w:unhideWhenUsed="1" w:qFormat="1"/>
+    <w:lsdException w:name="caption" w:uiPriority="35" w:semiHidden="1" w:unhideWhenUsed="1" w:qFormat="1"/>
     <w:lsdException w:name="table of figures" w:semiHidden="1" w:unhideWhenUsed="1"/>
     <w:lsdException w:name="envelope address" w:semiHidden="1" w:unhideWhenUsed="1"/>
     <w:lsdException w:name="envelope return" w:semiHidden="1" w:unhideWhenUsed="1"/>
@@ -434,7 +701,7 @@
     <w:lsdException w:name="Title" w:uiPriority="10" w:qFormat="1"/>
     <w:lsdException w:name="Closing" w:semiHidden="1" w:unhideWhenUsed="1"/>
     <w:lsdException w:name="Signature" w:semiHidden="1" w:unhideWhenUsed="1"/>
-    <w:lsdException w:name="Default Paragraph Font" w:semiHidden="1" w:uiPriority="1" w:unhideWhenUsed="1"/>
+    <w:lsdException w:name="Default Paragraph Font" w:uiPriority="1" w:semiHidden="1" w:unhideWhenUsed="1"/>
     <w:lsdException w:name="Body Text" w:semiHidden="1" w:unhideWhenUsed="1"/>
     <w:lsdException w:name="Body Text Indent" w:semiHidden="1" w:unhideWhenUsed="1"/>
     <w:lsdException w:name="List Continue" w:semiHidden="1" w:unhideWhenUsed="1"/>
@@ -634,8 +901,8 @@
     <w:lsdException w:name="Subtle Reference" w:uiPriority="31" w:qFormat="1"/>
     <w:lsdException w:name="Intense Reference" w:uiPriority="32" w:qFormat="1"/>
     <w:lsdException w:name="Book Title" w:uiPriority="33" w:qFormat="1"/>
-    <w:lsdException w:name="Bibliography" w:semiHidden="1" w:uiPriority="37" w:unhideWhenUsed="1"/>
-    <w:lsdException w:name="TOC Heading" w:semiHidden="1" w:uiPriority="39" w:unhideWhenUsed="1" w:qFormat="1"/>
+    <w:lsdException w:name="Bibliography" w:uiPriority="37" w:semiHidden="1" w:unhideWhenUsed="1"/>
+    <w:lsdException w:name="TOC Heading" w:uiPriority="39" w:semiHidden="1" w:unhideWhenUsed="1" w:qFormat="1"/>
     <w:lsdException w:name="Plain Table 1" w:uiPriority="41"/>
     <w:lsdException w:name="Plain Table 2" w:uiPriority="42"/>
     <w:lsdException w:name="Plain Table 3" w:uiPriority="43"/>
@@ -741,13 +1008,157 @@
     <w:lsdException w:name="List Table 6 Colorful Accent 6" w:uiPriority="51"/>
     <w:lsdException w:name="List Table 7 Colorful Accent 6" w:uiPriority="52"/>
   </w:latentStyles>
-  <w:style w:type="paragraph" w:default="1" w:styleId="Normal">
+  <w:style w:type="paragraph" w:styleId="Normal" w:default="1">
     <w:name w:val="Normal"/>
     <w:qFormat/>
-  </w:style>
-  <w:style w:type="character" w:default="1" w:styleId="DefaultParagraphFont">
+    <w:pPr>
+      <w:widowControl/>
+      <w:kinsoku w:val="true"/>
+      <w:overflowPunct w:val="true"/>
+      <w:autoSpaceDE w:val="true"/>
+      <w:bidi w:val="0"/>
+      <w:spacing w:lineRule="auto" w:line="259" w:before="0" w:after="160"/>
+      <w:jc w:val="left"/>
+    </w:pPr>
+    <w:rPr>
+      <w:rFonts w:ascii="Times New Roman" w:hAnsi="Times New Roman" w:eastAsia="SimSun" w:cs="Arial"/>
+      <w:color w:val="auto"/>
+      <w:sz w:val="24"/>
+      <w:szCs w:val="24"/>
+      <w:lang w:val="en-US" w:eastAsia="zh-CN" w:bidi="hi-IN"/>
+    </w:rPr>
+  </w:style>
+  <w:style w:type="paragraph" w:styleId="Heading1">
+    <w:name w:val="Heading 1"/>
+    <w:basedOn w:val="Heading"/>
+    <w:qFormat/>
+    <w:pPr/>
+    <w:rPr/>
+  </w:style>
+  <w:style w:type="paragraph" w:styleId="Heading2">
+    <w:name w:val="Heading 2"/>
+    <w:basedOn w:val="Heading"/>
+    <w:qFormat/>
+    <w:pPr/>
+    <w:rPr/>
+  </w:style>
+  <w:style w:type="paragraph" w:styleId="Heading3">
+    <w:name w:val="Heading 3"/>
+    <w:basedOn w:val="Heading"/>
+    <w:qFormat/>
+    <w:pPr/>
+    <w:rPr/>
+  </w:style>
+  <w:style w:type="character" w:styleId="DefaultParagraphFont" w:default="1">
     <w:name w:val="Default Paragraph Font"/>
     <w:uiPriority w:val="1"/>
+    <w:semiHidden/>
+    <w:unhideWhenUsed/>
+    <w:qFormat/>
+    <w:rPr/>
+  </w:style>
+  <w:style w:type="character" w:styleId="ListLabel1">
+    <w:name w:val="ListLabel 1"/>
+    <w:qFormat/>
+    <w:rPr>
+      <w:rFonts w:cs="Courier New"/>
+    </w:rPr>
+  </w:style>
+  <w:style w:type="paragraph" w:styleId="Heading">
+    <w:name w:val="Heading"/>
+    <w:basedOn w:val="Normal"/>
+    <w:next w:val="TextBody"/>
+    <w:qFormat/>
+    <w:pPr>
+      <w:keepNext/>
+      <w:spacing w:before="240" w:after="120"/>
+    </w:pPr>
+    <w:rPr>
+      <w:rFonts w:ascii="Liberation Sans" w:hAnsi="Liberation Sans" w:eastAsia="Microsoft YaHei" w:cs="Arial"/>
+      <w:sz w:val="28"/>
+      <w:szCs w:val="28"/>
+    </w:rPr>
+  </w:style>
+  <w:style w:type="paragraph" w:styleId="TextBody">
+    <w:name w:val="Text Body"/>
+    <w:basedOn w:val="Normal"/>
+    <w:pPr>
+      <w:spacing w:lineRule="auto" w:line="288" w:before="0" w:after="140"/>
+    </w:pPr>
+    <w:rPr/>
+  </w:style>
+  <w:style w:type="paragraph" w:styleId="List">
+    <w:name w:val="List"/>
+    <w:basedOn w:val="TextBody"/>
+    <w:pPr/>
+    <w:rPr>
+      <w:rFonts w:cs="Arial"/>
+    </w:rPr>
+  </w:style>
+  <w:style w:type="paragraph" w:styleId="Caption">
+    <w:name w:val="Caption"/>
+    <w:basedOn w:val="Normal"/>
+    <w:qFormat/>
+    <w:pPr>
+      <w:suppressLineNumbers/>
+      <w:spacing w:before="120" w:after="120"/>
+    </w:pPr>
+    <w:rPr>
+      <w:rFonts w:cs="Arial"/>
+      <w:i/>
+      <w:iCs/>
+      <w:sz w:val="24"/>
+      <w:szCs w:val="24"/>
+    </w:rPr>
+  </w:style>
+  <w:style w:type="paragraph" w:styleId="Index">
+    <w:name w:val="Index"/>
+    <w:basedOn w:val="Normal"/>
+    <w:qFormat/>
+    <w:pPr>
+      <w:suppressLineNumbers/>
+    </w:pPr>
+    <w:rPr>
+      <w:rFonts w:cs="Arial"/>
+    </w:rPr>
+  </w:style>
+  <w:style w:type="paragraph" w:styleId="ListParagraph">
+    <w:name w:val="List Paragraph"/>
+    <w:basedOn w:val="Normal"/>
+    <w:uiPriority w:val="34"/>
+    <w:qFormat/>
+    <w:rsid w:val="003246f2"/>
+    <w:pPr>
+      <w:spacing w:before="0" w:after="160"/>
+      <w:ind w:left="720" w:hanging="0"/>
+      <w:contextualSpacing/>
+    </w:pPr>
+    <w:rPr/>
+  </w:style>
+  <w:style w:type="paragraph" w:styleId="Quotations">
+    <w:name w:val="Quotations"/>
+    <w:basedOn w:val="Normal"/>
+    <w:qFormat/>
+    <w:pPr/>
+    <w:rPr/>
+  </w:style>
+  <w:style w:type="paragraph" w:styleId="Title">
+    <w:name w:val="Title"/>
+    <w:basedOn w:val="Heading"/>
+    <w:qFormat/>
+    <w:pPr/>
+    <w:rPr/>
+  </w:style>
+  <w:style w:type="paragraph" w:styleId="Subtitle">
+    <w:name w:val="Subtitle"/>
+    <w:basedOn w:val="Heading"/>
+    <w:qFormat/>
+    <w:pPr/>
+    <w:rPr/>
+  </w:style>
+  <w:style w:type="numbering" w:styleId="NoList" w:default="1">
+    <w:name w:val="No List"/>
+    <w:uiPriority w:val="99"/>
     <w:semiHidden/>
     <w:unhideWhenUsed/>
   </w:style>
@@ -765,23 +1176,6 @@
         <w:right w:w="108" w:type="dxa"/>
       </w:tblCellMar>
     </w:tblPr>
-  </w:style>
-  <w:style w:type="numbering" w:default="1" w:styleId="NoList">
-    <w:name w:val="No List"/>
-    <w:uiPriority w:val="99"/>
-    <w:semiHidden/>
-    <w:unhideWhenUsed/>
-  </w:style>
-  <w:style w:type="paragraph" w:styleId="ListParagraph">
-    <w:name w:val="List Paragraph"/>
-    <w:basedOn w:val="Normal"/>
-    <w:uiPriority w:val="34"/>
-    <w:qFormat/>
-    <w:rsid w:val="003246F2"/>
-    <w:pPr>
-      <w:ind w:left="720"/>
-      <w:contextualSpacing/>
-    </w:pPr>
   </w:style>
 </w:styles>
 </file>

--- a/Design Document.docx
+++ b/Design Document.docx
@@ -252,7 +252,67 @@
       </w:pPr>
       <w:r>
         <w:rPr/>
-        <w:t>______</w:t>
+        <w:t>Item pickups, rock collisions</w:t>
+      </w:r>
+    </w:p>
+    <w:p>
+      <w:pPr>
+        <w:pStyle w:val="ListParagraph"/>
+        <w:numPr>
+          <w:ilvl w:val="0"/>
+          <w:numId w:val="1"/>
+        </w:numPr>
+        <w:spacing w:lineRule="auto" w:line="480"/>
+        <w:rPr/>
+      </w:pPr>
+      <w:r>
+        <w:rPr/>
+        <w:t>Spawn overlap checks</w:t>
+      </w:r>
+    </w:p>
+    <w:p>
+      <w:pPr>
+        <w:pStyle w:val="ListParagraph"/>
+        <w:numPr>
+          <w:ilvl w:val="0"/>
+          <w:numId w:val="1"/>
+        </w:numPr>
+        <w:spacing w:lineRule="auto" w:line="480"/>
+        <w:rPr/>
+      </w:pPr>
+      <w:r>
+        <w:rPr/>
+        <w:t>Enemy code (not implemented in final game)</w:t>
+      </w:r>
+    </w:p>
+    <w:p>
+      <w:pPr>
+        <w:pStyle w:val="ListParagraph"/>
+        <w:numPr>
+          <w:ilvl w:val="0"/>
+          <w:numId w:val="1"/>
+        </w:numPr>
+        <w:spacing w:lineRule="auto" w:line="480"/>
+        <w:rPr/>
+      </w:pPr>
+      <w:r>
+        <w:rPr/>
+        <w:t>Asset implementation (end game screen)</w:t>
+      </w:r>
+    </w:p>
+    <w:p>
+      <w:pPr>
+        <w:pStyle w:val="ListParagraph"/>
+        <w:numPr>
+          <w:ilvl w:val="0"/>
+          <w:numId w:val="1"/>
+        </w:numPr>
+        <w:spacing w:lineRule="auto" w:line="480"/>
+        <w:rPr/>
+      </w:pPr>
+      <w:r>
+        <w:rPr/>
+        <w:t>General code tweaks/assistance</w:t>
       </w:r>
     </w:p>
     <w:p>
@@ -355,7 +415,7 @@
     <w:p>
       <w:pPr>
         <w:pStyle w:val="Normal"/>
-        <w:spacing w:lineRule="auto" w:line="480"/>
+        <w:spacing w:lineRule="auto" w:line="480" w:before="0" w:after="160"/>
         <w:rPr/>
       </w:pPr>
       <w:r>
@@ -388,6 +448,7 @@
       </w:pPr>
       <w:rPr>
         <w:rFonts w:ascii="Symbol" w:hAnsi="Symbol" w:cs="Symbol" w:hint="default"/>
+        <w:rFonts w:cs="Symbol"/>
       </w:rPr>
     </w:lvl>
     <w:lvl w:ilvl="1">
@@ -413,6 +474,7 @@
       </w:pPr>
       <w:rPr>
         <w:rFonts w:ascii="Wingdings" w:hAnsi="Wingdings" w:cs="Wingdings" w:hint="default"/>
+        <w:rFonts w:cs="Wingdings"/>
       </w:rPr>
     </w:lvl>
     <w:lvl w:ilvl="3">
@@ -425,6 +487,7 @@
       </w:pPr>
       <w:rPr>
         <w:rFonts w:ascii="Symbol" w:hAnsi="Symbol" w:cs="Symbol" w:hint="default"/>
+        <w:rFonts w:cs="Symbol"/>
       </w:rPr>
     </w:lvl>
     <w:lvl w:ilvl="4">
@@ -450,6 +513,7 @@
       </w:pPr>
       <w:rPr>
         <w:rFonts w:ascii="Wingdings" w:hAnsi="Wingdings" w:cs="Wingdings" w:hint="default"/>
+        <w:rFonts w:cs="Wingdings"/>
       </w:rPr>
     </w:lvl>
     <w:lvl w:ilvl="6">
@@ -462,6 +526,7 @@
       </w:pPr>
       <w:rPr>
         <w:rFonts w:ascii="Symbol" w:hAnsi="Symbol" w:cs="Symbol" w:hint="default"/>
+        <w:rFonts w:cs="Symbol"/>
       </w:rPr>
     </w:lvl>
     <w:lvl w:ilvl="7">
@@ -487,6 +552,7 @@
       </w:pPr>
       <w:rPr>
         <w:rFonts w:ascii="Wingdings" w:hAnsi="Wingdings" w:cs="Wingdings" w:hint="default"/>
+        <w:rFonts w:cs="Wingdings"/>
       </w:rPr>
     </w:lvl>
   </w:abstractNum>
@@ -624,7 +690,6 @@
     <w:rPrDefault>
       <w:rPr>
         <w:rFonts w:ascii="Times New Roman" w:hAnsi="Times New Roman" w:eastAsia="SimSun" w:cs="Arial"/>
-        <w:sz w:val="24"/>
         <w:szCs w:val="24"/>
         <w:lang w:val="en-US" w:eastAsia="zh-CN" w:bidi="hi-IN"/>
       </w:rPr>
@@ -1013,16 +1078,14 @@
     <w:qFormat/>
     <w:pPr>
       <w:widowControl/>
-      <w:kinsoku w:val="true"/>
-      <w:overflowPunct w:val="true"/>
-      <w:autoSpaceDE w:val="true"/>
+      <w:overflowPunct w:val="false"/>
       <w:bidi w:val="0"/>
       <w:spacing w:lineRule="auto" w:line="259" w:before="0" w:after="160"/>
       <w:jc w:val="left"/>
     </w:pPr>
     <w:rPr>
       <w:rFonts w:ascii="Times New Roman" w:hAnsi="Times New Roman" w:eastAsia="SimSun" w:cs="Arial"/>
-      <w:color w:val="auto"/>
+      <w:color w:val="00000A"/>
       <w:sz w:val="24"/>
       <w:szCs w:val="24"/>
       <w:lang w:val="en-US" w:eastAsia="zh-CN" w:bidi="hi-IN"/>
@@ -1062,6 +1125,27 @@
     <w:qFormat/>
     <w:rPr>
       <w:rFonts w:cs="Courier New"/>
+    </w:rPr>
+  </w:style>
+  <w:style w:type="character" w:styleId="ListLabel2">
+    <w:name w:val="ListLabel 2"/>
+    <w:qFormat/>
+    <w:rPr>
+      <w:rFonts w:cs="Symbol"/>
+    </w:rPr>
+  </w:style>
+  <w:style w:type="character" w:styleId="ListLabel3">
+    <w:name w:val="ListLabel 3"/>
+    <w:qFormat/>
+    <w:rPr>
+      <w:rFonts w:cs="Courier New"/>
+    </w:rPr>
+  </w:style>
+  <w:style w:type="character" w:styleId="ListLabel4">
+    <w:name w:val="ListLabel 4"/>
+    <w:qFormat/>
+    <w:rPr>
+      <w:rFonts w:cs="Wingdings"/>
     </w:rPr>
   </w:style>
   <w:style w:type="paragraph" w:styleId="Heading">

--- a/Design Document.docx
+++ b/Design Document.docx
@@ -297,7 +297,30 @@
       </w:pPr>
       <w:r>
         <w:rPr/>
-        <w:t>Asset implementation (end game screen)</w:t>
+        <w:t xml:space="preserve">Asset </w:t>
+      </w:r>
+      <w:r>
+        <w:rPr/>
+        <w:t xml:space="preserve">code </w:t>
+      </w:r>
+      <w:r>
+        <w:rPr/>
+        <w:t>implementation (end game screen)</w:t>
+      </w:r>
+    </w:p>
+    <w:p>
+      <w:pPr>
+        <w:pStyle w:val="ListParagraph"/>
+        <w:numPr>
+          <w:ilvl w:val="0"/>
+          <w:numId w:val="1"/>
+        </w:numPr>
+        <w:spacing w:lineRule="auto" w:line="480"/>
+        <w:rPr/>
+      </w:pPr>
+      <w:r>
+        <w:rPr/>
+        <w:t xml:space="preserve">Music code implementation </w:t>
       </w:r>
     </w:p>
     <w:p>
@@ -564,10 +587,7 @@
       <w:lvlText w:val=""/>
       <w:lvlJc w:val="left"/>
       <w:pPr>
-        <w:tabs>
-          <w:tab w:val="num" w:pos="432"/>
-        </w:tabs>
-        <w:ind w:left="432" w:hanging="432"/>
+        <w:ind w:left="0" w:hanging="0"/>
       </w:pPr>
     </w:lvl>
     <w:lvl w:ilvl="1">
@@ -577,10 +597,7 @@
       <w:lvlText w:val=""/>
       <w:lvlJc w:val="left"/>
       <w:pPr>
-        <w:tabs>
-          <w:tab w:val="num" w:pos="576"/>
-        </w:tabs>
-        <w:ind w:left="576" w:hanging="576"/>
+        <w:ind w:left="0" w:hanging="0"/>
       </w:pPr>
     </w:lvl>
     <w:lvl w:ilvl="2">
@@ -590,10 +607,7 @@
       <w:lvlText w:val=""/>
       <w:lvlJc w:val="left"/>
       <w:pPr>
-        <w:tabs>
-          <w:tab w:val="num" w:pos="720"/>
-        </w:tabs>
-        <w:ind w:left="720" w:hanging="720"/>
+        <w:ind w:left="0" w:hanging="0"/>
       </w:pPr>
     </w:lvl>
     <w:lvl w:ilvl="3">
@@ -603,10 +617,7 @@
       <w:lvlText w:val=""/>
       <w:lvlJc w:val="left"/>
       <w:pPr>
-        <w:tabs>
-          <w:tab w:val="num" w:pos="864"/>
-        </w:tabs>
-        <w:ind w:left="864" w:hanging="864"/>
+        <w:ind w:left="0" w:hanging="0"/>
       </w:pPr>
     </w:lvl>
     <w:lvl w:ilvl="4">
@@ -616,10 +627,7 @@
       <w:lvlText w:val=""/>
       <w:lvlJc w:val="left"/>
       <w:pPr>
-        <w:tabs>
-          <w:tab w:val="num" w:pos="1008"/>
-        </w:tabs>
-        <w:ind w:left="1008" w:hanging="1008"/>
+        <w:ind w:left="0" w:hanging="0"/>
       </w:pPr>
     </w:lvl>
     <w:lvl w:ilvl="5">
@@ -629,10 +637,7 @@
       <w:lvlText w:val=""/>
       <w:lvlJc w:val="left"/>
       <w:pPr>
-        <w:tabs>
-          <w:tab w:val="num" w:pos="1152"/>
-        </w:tabs>
-        <w:ind w:left="1152" w:hanging="1152"/>
+        <w:ind w:left="0" w:hanging="0"/>
       </w:pPr>
     </w:lvl>
     <w:lvl w:ilvl="6">
@@ -642,10 +647,7 @@
       <w:lvlText w:val=""/>
       <w:lvlJc w:val="left"/>
       <w:pPr>
-        <w:tabs>
-          <w:tab w:val="num" w:pos="1296"/>
-        </w:tabs>
-        <w:ind w:left="1296" w:hanging="1296"/>
+        <w:ind w:left="0" w:hanging="0"/>
       </w:pPr>
     </w:lvl>
     <w:lvl w:ilvl="7">
@@ -655,10 +657,7 @@
       <w:lvlText w:val=""/>
       <w:lvlJc w:val="left"/>
       <w:pPr>
-        <w:tabs>
-          <w:tab w:val="num" w:pos="1440"/>
-        </w:tabs>
-        <w:ind w:left="1440" w:hanging="1440"/>
+        <w:ind w:left="0" w:hanging="0"/>
       </w:pPr>
     </w:lvl>
     <w:lvl w:ilvl="8">
@@ -668,10 +667,7 @@
       <w:lvlText w:val=""/>
       <w:lvlJc w:val="left"/>
       <w:pPr>
-        <w:tabs>
-          <w:tab w:val="num" w:pos="1584"/>
-        </w:tabs>
-        <w:ind w:left="1584" w:hanging="1584"/>
+        <w:ind w:left="0" w:hanging="0"/>
       </w:pPr>
     </w:lvl>
   </w:abstractNum>
@@ -695,9 +691,7 @@
       </w:rPr>
     </w:rPrDefault>
     <w:pPrDefault>
-      <w:pPr>
-        <w:spacing w:lineRule="auto" w:line="259"/>
-      </w:pPr>
+      <w:pPr/>
     </w:pPrDefault>
   </w:docDefaults>
   <w:latentStyles w:defLockedState="0" w:defUIPriority="99" w:defSemiHidden="0" w:defUnhideWhenUsed="0" w:defQFormat="0" w:count="371">
@@ -1078,7 +1072,7 @@
     <w:qFormat/>
     <w:pPr>
       <w:widowControl/>
-      <w:overflowPunct w:val="false"/>
+      <w:overflowPunct w:val="true"/>
       <w:bidi w:val="0"/>
       <w:spacing w:lineRule="auto" w:line="259" w:before="0" w:after="160"/>
       <w:jc w:val="left"/>
@@ -1148,6 +1142,69 @@
       <w:rFonts w:cs="Wingdings"/>
     </w:rPr>
   </w:style>
+  <w:style w:type="character" w:styleId="ListLabel5">
+    <w:name w:val="ListLabel 5"/>
+    <w:qFormat/>
+    <w:rPr>
+      <w:rFonts w:cs="Symbol"/>
+    </w:rPr>
+  </w:style>
+  <w:style w:type="character" w:styleId="ListLabel6">
+    <w:name w:val="ListLabel 6"/>
+    <w:qFormat/>
+    <w:rPr>
+      <w:rFonts w:cs="Courier New"/>
+    </w:rPr>
+  </w:style>
+  <w:style w:type="character" w:styleId="ListLabel7">
+    <w:name w:val="ListLabel 7"/>
+    <w:qFormat/>
+    <w:rPr>
+      <w:rFonts w:cs="Wingdings"/>
+    </w:rPr>
+  </w:style>
+  <w:style w:type="character" w:styleId="ListLabel8">
+    <w:name w:val="ListLabel 8"/>
+    <w:qFormat/>
+    <w:rPr>
+      <w:rFonts w:cs="Symbol"/>
+    </w:rPr>
+  </w:style>
+  <w:style w:type="character" w:styleId="ListLabel9">
+    <w:name w:val="ListLabel 9"/>
+    <w:qFormat/>
+    <w:rPr>
+      <w:rFonts w:cs="Courier New"/>
+    </w:rPr>
+  </w:style>
+  <w:style w:type="character" w:styleId="ListLabel10">
+    <w:name w:val="ListLabel 10"/>
+    <w:qFormat/>
+    <w:rPr>
+      <w:rFonts w:cs="Wingdings"/>
+    </w:rPr>
+  </w:style>
+  <w:style w:type="character" w:styleId="ListLabel11">
+    <w:name w:val="ListLabel 11"/>
+    <w:qFormat/>
+    <w:rPr>
+      <w:rFonts w:cs="Symbol"/>
+    </w:rPr>
+  </w:style>
+  <w:style w:type="character" w:styleId="ListLabel12">
+    <w:name w:val="ListLabel 12"/>
+    <w:qFormat/>
+    <w:rPr>
+      <w:rFonts w:cs="Courier New"/>
+    </w:rPr>
+  </w:style>
+  <w:style w:type="character" w:styleId="ListLabel13">
+    <w:name w:val="ListLabel 13"/>
+    <w:qFormat/>
+    <w:rPr>
+      <w:rFonts w:cs="Wingdings"/>
+    </w:rPr>
+  </w:style>
   <w:style w:type="paragraph" w:styleId="Heading">
     <w:name w:val="Heading"/>
     <w:basedOn w:val="Normal"/>
@@ -1164,7 +1221,7 @@
     </w:rPr>
   </w:style>
   <w:style w:type="paragraph" w:styleId="TextBody">
-    <w:name w:val="Text Body"/>
+    <w:name w:val="Body Text"/>
     <w:basedOn w:val="Normal"/>
     <w:pPr>
       <w:spacing w:lineRule="auto" w:line="288" w:before="0" w:after="140"/>
@@ -1245,6 +1302,7 @@
     <w:uiPriority w:val="99"/>
     <w:semiHidden/>
     <w:unhideWhenUsed/>
+    <w:qFormat/>
   </w:style>
   <w:style w:type="table" w:default="1" w:styleId="TableNormal">
     <w:name w:val="Normal Table"/>

--- a/Design Document.docx
+++ b/Design Document.docx
@@ -1,48 +1,36 @@
 
 <file path=word/document.xml><?xml version="1.0" encoding="utf-8"?>
-<w:document xmlns:o="urn:schemas-microsoft-com:office:office" xmlns:r="http://schemas.openxmlformats.org/officeDocument/2006/relationships" xmlns:v="urn:schemas-microsoft-com:vml" xmlns:w="http://schemas.openxmlformats.org/wordprocessingml/2006/main" xmlns:w10="urn:schemas-microsoft-com:office:word" xmlns:wp="http://schemas.openxmlformats.org/drawingml/2006/wordprocessingDrawing" xmlns:wps="http://schemas.microsoft.com/office/word/2010/wordprocessingShape" xmlns:wpg="http://schemas.microsoft.com/office/word/2010/wordprocessingGroup" xmlns:mc="http://schemas.openxmlformats.org/markup-compatibility/2006" xmlns:wp14="http://schemas.microsoft.com/office/word/2010/wordprocessingDrawing" xmlns:w14="http://schemas.microsoft.com/office/word/2010/wordml" mc:Ignorable="w14 wp14">
+<w:document xmlns:wpc="http://schemas.microsoft.com/office/word/2010/wordprocessingCanvas" xmlns:mc="http://schemas.openxmlformats.org/markup-compatibility/2006" xmlns:o="urn:schemas-microsoft-com:office:office" xmlns:r="http://schemas.openxmlformats.org/officeDocument/2006/relationships" xmlns:m="http://schemas.openxmlformats.org/officeDocument/2006/math" xmlns:v="urn:schemas-microsoft-com:vml" xmlns:wp14="http://schemas.microsoft.com/office/word/2010/wordprocessingDrawing" xmlns:wp="http://schemas.openxmlformats.org/drawingml/2006/wordprocessingDrawing" xmlns:w10="urn:schemas-microsoft-com:office:word" xmlns:w="http://schemas.openxmlformats.org/wordprocessingml/2006/main" xmlns:w14="http://schemas.microsoft.com/office/word/2010/wordml" xmlns:w15="http://schemas.microsoft.com/office/word/2012/wordml" xmlns:wpg="http://schemas.microsoft.com/office/word/2010/wordprocessingGroup" xmlns:wpi="http://schemas.microsoft.com/office/word/2010/wordprocessingInk" xmlns:wne="http://schemas.microsoft.com/office/word/2006/wordml" xmlns:wps="http://schemas.microsoft.com/office/word/2010/wordprocessingShape" mc:Ignorable="w14 w15 wp14">
   <w:body>
     <w:p>
       <w:pPr>
-        <w:pStyle w:val="Normal"/>
-        <w:spacing w:lineRule="auto" w:line="480"/>
-        <w:rPr/>
-      </w:pPr>
-      <w:r>
-        <w:rPr/>
+        <w:spacing w:line="480" w:lineRule="auto"/>
+      </w:pPr>
+      <w:r>
         <w:t>Game Dev 1 Project 2 Design Document</w:t>
       </w:r>
     </w:p>
     <w:p>
       <w:pPr>
-        <w:pStyle w:val="Normal"/>
-        <w:spacing w:lineRule="auto" w:line="480"/>
-        <w:rPr/>
-      </w:pPr>
-      <w:r>
-        <w:rPr/>
+        <w:spacing w:line="480" w:lineRule="auto"/>
+      </w:pPr>
+      <w:r>
         <w:t>Members: Emily Rauseo, Amanda Howanice, Sol Toder, Stephen Wood, Jordan Cubbin, Kyle Ring</w:t>
       </w:r>
     </w:p>
     <w:p>
       <w:pPr>
-        <w:pStyle w:val="Normal"/>
-        <w:spacing w:lineRule="auto" w:line="480"/>
-        <w:rPr/>
-      </w:pPr>
-      <w:r>
-        <w:rPr/>
+        <w:spacing w:line="480" w:lineRule="auto"/>
+      </w:pPr>
+      <w:r>
         <w:t>Contributions</w:t>
       </w:r>
     </w:p>
     <w:p>
       <w:pPr>
-        <w:pStyle w:val="Normal"/>
-        <w:spacing w:lineRule="auto" w:line="480"/>
-        <w:rPr/>
-      </w:pPr>
-      <w:r>
-        <w:rPr/>
+        <w:spacing w:line="480" w:lineRule="auto"/>
+      </w:pPr>
+      <w:r>
         <w:t>Emily</w:t>
       </w:r>
     </w:p>
@@ -53,11 +41,9 @@
           <w:ilvl w:val="0"/>
           <w:numId w:val="1"/>
         </w:numPr>
-        <w:spacing w:lineRule="auto" w:line="480"/>
-        <w:rPr/>
-      </w:pPr>
-      <w:r>
-        <w:rPr/>
+        <w:spacing w:line="480" w:lineRule="auto"/>
+      </w:pPr>
+      <w:r>
         <w:t>Title screen (sans people)</w:t>
       </w:r>
     </w:p>
@@ -68,11 +54,9 @@
           <w:ilvl w:val="0"/>
           <w:numId w:val="1"/>
         </w:numPr>
-        <w:spacing w:lineRule="auto" w:line="480"/>
-        <w:rPr/>
-      </w:pPr>
-      <w:r>
-        <w:rPr/>
+        <w:spacing w:line="480" w:lineRule="auto"/>
+      </w:pPr>
+      <w:r>
         <w:t>Water background texture</w:t>
       </w:r>
     </w:p>
@@ -83,11 +67,9 @@
           <w:ilvl w:val="0"/>
           <w:numId w:val="1"/>
         </w:numPr>
-        <w:spacing w:lineRule="auto" w:line="480"/>
-        <w:rPr/>
-      </w:pPr>
-      <w:r>
-        <w:rPr/>
+        <w:spacing w:line="480" w:lineRule="auto"/>
+      </w:pPr>
+      <w:r>
         <w:t>Obstacle and collectible sprites</w:t>
       </w:r>
     </w:p>
@@ -98,11 +80,9 @@
           <w:ilvl w:val="0"/>
           <w:numId w:val="1"/>
         </w:numPr>
-        <w:spacing w:lineRule="auto" w:line="480"/>
-        <w:rPr/>
-      </w:pPr>
-      <w:r>
-        <w:rPr/>
+        <w:spacing w:line="480" w:lineRule="auto"/>
+      </w:pPr>
+      <w:r>
         <w:t>Paddle sprite</w:t>
       </w:r>
     </w:p>
@@ -113,26 +93,25 @@
           <w:ilvl w:val="0"/>
           <w:numId w:val="1"/>
         </w:numPr>
-        <w:spacing w:lineRule="auto" w:line="480"/>
-        <w:rPr/>
-      </w:pPr>
-      <w:r>
-        <w:rPr/>
-        <w:t>Bubble transition image</w:t>
-      </w:r>
-    </w:p>
-    <w:p>
-      <w:pPr>
-        <w:pStyle w:val="ListParagraph"/>
-        <w:numPr>
-          <w:ilvl w:val="0"/>
-          <w:numId w:val="1"/>
-        </w:numPr>
-        <w:spacing w:lineRule="auto" w:line="480"/>
-        <w:rPr/>
-      </w:pPr>
-      <w:r>
-        <w:rPr/>
+        <w:spacing w:line="480" w:lineRule="auto"/>
+      </w:pPr>
+      <w:r>
+        <w:t xml:space="preserve">Bubble </w:t>
+      </w:r>
+      <w:r>
+        <w:t>transition image</w:t>
+      </w:r>
+    </w:p>
+    <w:p>
+      <w:pPr>
+        <w:pStyle w:val="ListParagraph"/>
+        <w:numPr>
+          <w:ilvl w:val="0"/>
+          <w:numId w:val="1"/>
+        </w:numPr>
+        <w:spacing w:line="480" w:lineRule="auto"/>
+      </w:pPr>
+      <w:r>
         <w:t>Background buildings</w:t>
       </w:r>
     </w:p>
@@ -143,22 +122,17 @@
           <w:ilvl w:val="0"/>
           <w:numId w:val="1"/>
         </w:numPr>
-        <w:spacing w:lineRule="auto" w:line="480"/>
-        <w:rPr/>
-      </w:pPr>
-      <w:r>
-        <w:rPr/>
+        <w:spacing w:line="480" w:lineRule="auto"/>
+      </w:pPr>
+      <w:r>
         <w:t>Ending screen</w:t>
       </w:r>
     </w:p>
     <w:p>
       <w:pPr>
-        <w:pStyle w:val="Normal"/>
-        <w:spacing w:lineRule="auto" w:line="480"/>
-        <w:rPr/>
-      </w:pPr>
-      <w:r>
-        <w:rPr/>
+        <w:spacing w:line="480" w:lineRule="auto"/>
+      </w:pPr>
+      <w:r>
         <w:t>Amanda</w:t>
       </w:r>
     </w:p>
@@ -169,275 +143,309 @@
           <w:ilvl w:val="0"/>
           <w:numId w:val="1"/>
         </w:numPr>
-        <w:spacing w:lineRule="auto" w:line="480"/>
-        <w:rPr/>
-      </w:pPr>
-      <w:r>
-        <w:rPr/>
-        <w:t>______</w:t>
-      </w:r>
-    </w:p>
-    <w:p>
-      <w:pPr>
-        <w:pStyle w:val="Normal"/>
-        <w:spacing w:lineRule="auto" w:line="480"/>
-        <w:rPr/>
-      </w:pPr>
-      <w:r>
-        <w:rPr/>
-        <w:t>Sol</w:t>
-      </w:r>
-    </w:p>
-    <w:p>
-      <w:pPr>
-        <w:pStyle w:val="ListParagraph"/>
-        <w:numPr>
-          <w:ilvl w:val="0"/>
-          <w:numId w:val="1"/>
-        </w:numPr>
-        <w:spacing w:lineRule="auto" w:line="480"/>
-        <w:rPr/>
-      </w:pPr>
-      <w:r>
-        <w:rPr/>
-        <w:t>______</w:t>
-      </w:r>
-    </w:p>
-    <w:p>
-      <w:pPr>
-        <w:pStyle w:val="Normal"/>
-        <w:spacing w:lineRule="auto" w:line="480"/>
-        <w:rPr/>
-      </w:pPr>
-      <w:r>
-        <w:rPr/>
-        <w:t>Stephen</w:t>
-      </w:r>
-    </w:p>
-    <w:p>
-      <w:pPr>
-        <w:pStyle w:val="ListParagraph"/>
-        <w:numPr>
-          <w:ilvl w:val="0"/>
-          <w:numId w:val="1"/>
-        </w:numPr>
-        <w:spacing w:lineRule="auto" w:line="480"/>
-        <w:rPr/>
-      </w:pPr>
-      <w:r>
-        <w:rPr/>
-        <w:t>______</w:t>
-      </w:r>
-    </w:p>
-    <w:p>
-      <w:pPr>
-        <w:pStyle w:val="Normal"/>
-        <w:spacing w:lineRule="auto" w:line="480"/>
-        <w:rPr/>
-      </w:pPr>
-      <w:r>
-        <w:rPr/>
-        <w:t>Jordan</w:t>
-      </w:r>
-    </w:p>
-    <w:p>
-      <w:pPr>
-        <w:pStyle w:val="ListParagraph"/>
-        <w:numPr>
-          <w:ilvl w:val="0"/>
-          <w:numId w:val="1"/>
-        </w:numPr>
-        <w:spacing w:lineRule="auto" w:line="480"/>
-        <w:rPr/>
-      </w:pPr>
-      <w:r>
-        <w:rPr/>
-        <w:t>Item pickups, rock collisions</w:t>
-      </w:r>
-    </w:p>
-    <w:p>
-      <w:pPr>
-        <w:pStyle w:val="ListParagraph"/>
-        <w:numPr>
-          <w:ilvl w:val="0"/>
-          <w:numId w:val="1"/>
-        </w:numPr>
-        <w:spacing w:lineRule="auto" w:line="480"/>
-        <w:rPr/>
-      </w:pPr>
-      <w:r>
-        <w:rPr/>
-        <w:t>Spawn overlap checks</w:t>
-      </w:r>
-    </w:p>
-    <w:p>
-      <w:pPr>
-        <w:pStyle w:val="ListParagraph"/>
-        <w:numPr>
-          <w:ilvl w:val="0"/>
-          <w:numId w:val="1"/>
-        </w:numPr>
-        <w:spacing w:lineRule="auto" w:line="480"/>
-        <w:rPr/>
-      </w:pPr>
-      <w:r>
-        <w:rPr/>
-        <w:t>Enemy code (not implemented in final game)</w:t>
-      </w:r>
-    </w:p>
-    <w:p>
-      <w:pPr>
-        <w:pStyle w:val="ListParagraph"/>
-        <w:numPr>
-          <w:ilvl w:val="0"/>
-          <w:numId w:val="1"/>
-        </w:numPr>
-        <w:spacing w:lineRule="auto" w:line="480"/>
-        <w:rPr/>
-      </w:pPr>
-      <w:r>
-        <w:rPr/>
-        <w:t>Asset implementation (end game screen)</w:t>
-      </w:r>
-    </w:p>
-    <w:p>
-      <w:pPr>
-        <w:pStyle w:val="ListParagraph"/>
-        <w:numPr>
-          <w:ilvl w:val="0"/>
-          <w:numId w:val="1"/>
-        </w:numPr>
-        <w:spacing w:lineRule="auto" w:line="480"/>
-        <w:rPr/>
-      </w:pPr>
-      <w:r>
-        <w:rPr/>
-        <w:t>General code tweaks/assistance</w:t>
-      </w:r>
-    </w:p>
-    <w:p>
-      <w:pPr>
-        <w:pStyle w:val="Normal"/>
-        <w:spacing w:lineRule="auto" w:line="480"/>
-        <w:rPr/>
-      </w:pPr>
-      <w:r>
-        <w:rPr/>
-        <w:t>Kyle</w:t>
-      </w:r>
-    </w:p>
-    <w:p>
-      <w:pPr>
-        <w:pStyle w:val="ListParagraph"/>
-        <w:numPr>
-          <w:ilvl w:val="0"/>
-          <w:numId w:val="1"/>
-        </w:numPr>
-        <w:spacing w:lineRule="auto" w:line="480"/>
-        <w:rPr/>
-      </w:pPr>
-      <w:r>
-        <w:rPr/>
-        <w:t>Location and implementation of sound effects and music</w:t>
-      </w:r>
-    </w:p>
-    <w:p>
-      <w:pPr>
-        <w:pStyle w:val="ListParagraph"/>
-        <w:numPr>
-          <w:ilvl w:val="0"/>
-          <w:numId w:val="1"/>
-        </w:numPr>
-        <w:spacing w:lineRule="auto" w:line="480"/>
-        <w:rPr/>
-      </w:pPr>
-      <w:r>
-        <w:rPr/>
-        <w:t>State transitions between game, failure/success end screens, and menu state</w:t>
-      </w:r>
-    </w:p>
-    <w:p>
-      <w:pPr>
-        <w:pStyle w:val="ListParagraph"/>
-        <w:numPr>
-          <w:ilvl w:val="0"/>
-          <w:numId w:val="1"/>
-        </w:numPr>
-        <w:spacing w:lineRule="auto" w:line="480"/>
-        <w:rPr/>
-      </w:pPr>
-      <w:r>
-        <w:rPr/>
-        <w:t>Collaborated on Fine-tuning object spawning and overlap checks for pickups and obstacles</w:t>
-      </w:r>
-    </w:p>
-    <w:p>
-      <w:pPr>
-        <w:pStyle w:val="ListParagraph"/>
-        <w:numPr>
-          <w:ilvl w:val="0"/>
-          <w:numId w:val="1"/>
-        </w:numPr>
-        <w:spacing w:lineRule="auto" w:line="480"/>
-        <w:rPr/>
-      </w:pPr>
-      <w:r>
-        <w:rPr/>
-        <w:t>Handling collisions, spawning, and mercy invincibility/health for enemy (Enemy ultimately scrapped due to time constraints on late addition</w:t>
+        <w:spacing w:line="480" w:lineRule="auto"/>
+      </w:pPr>
+      <w:r>
+        <w:t>Title Screen People and Buttons (sans bottle/cup icons)</w:t>
+      </w:r>
+    </w:p>
+    <w:p>
+      <w:pPr>
+        <w:pStyle w:val="ListParagraph"/>
+        <w:numPr>
+          <w:ilvl w:val="0"/>
+          <w:numId w:val="1"/>
+        </w:numPr>
+        <w:spacing w:line="480" w:lineRule="auto"/>
+      </w:pPr>
+      <w:r>
+        <w:t>‘Paddle’ Dudebro Sprite/Paddling Animation</w:t>
       </w:r>
       <w:bookmarkStart w:id="0" w:name="_GoBack"/>
       <w:bookmarkEnd w:id="0"/>
-      <w:r>
-        <w:rPr/>
-        <w:t>)</w:t>
-      </w:r>
-    </w:p>
-    <w:p>
-      <w:pPr>
-        <w:pStyle w:val="Normal"/>
-        <w:spacing w:lineRule="auto" w:line="480"/>
-        <w:rPr/>
-      </w:pPr>
-      <w:r>
-        <w:rPr/>
-      </w:r>
-    </w:p>
-    <w:p>
-      <w:pPr>
-        <w:pStyle w:val="Normal"/>
-        <w:spacing w:lineRule="auto" w:line="480"/>
-        <w:rPr/>
-      </w:pPr>
-      <w:r>
-        <w:rPr/>
-      </w:r>
-    </w:p>
-    <w:p>
-      <w:pPr>
-        <w:pStyle w:val="Normal"/>
-        <w:spacing w:lineRule="auto" w:line="480" w:before="0" w:after="160"/>
-        <w:rPr/>
-      </w:pPr>
-      <w:r>
-        <w:rPr/>
-      </w:r>
+    </w:p>
+    <w:p>
+      <w:pPr>
+        <w:pStyle w:val="ListParagraph"/>
+        <w:numPr>
+          <w:ilvl w:val="0"/>
+          <w:numId w:val="1"/>
+        </w:numPr>
+        <w:spacing w:line="480" w:lineRule="auto"/>
+      </w:pPr>
+      <w:r>
+        <w:t>‘Swag’ Dudebro Sprite, Fist pumping animation, high fiving animation, floating icon</w:t>
+      </w:r>
+    </w:p>
+    <w:p>
+      <w:pPr>
+        <w:pStyle w:val="ListParagraph"/>
+        <w:numPr>
+          <w:ilvl w:val="0"/>
+          <w:numId w:val="1"/>
+        </w:numPr>
+        <w:spacing w:line="480" w:lineRule="auto"/>
+      </w:pPr>
+      <w:r>
+        <w:t>‘Yolo’ Dudebro Sprite, Head banging animation, high fiving animation, floating icon</w:t>
+      </w:r>
+    </w:p>
+    <w:p>
+      <w:pPr>
+        <w:pStyle w:val="ListParagraph"/>
+        <w:numPr>
+          <w:ilvl w:val="0"/>
+          <w:numId w:val="1"/>
+        </w:numPr>
+        <w:spacing w:line="480" w:lineRule="auto"/>
+      </w:pPr>
+      <w:r>
+        <w:t>‘Green’ Dudebro Sprite, head nodding animation, floating icon</w:t>
+      </w:r>
+    </w:p>
+    <w:p>
+      <w:pPr>
+        <w:pStyle w:val="ListParagraph"/>
+        <w:numPr>
+          <w:ilvl w:val="0"/>
+          <w:numId w:val="1"/>
+        </w:numPr>
+        <w:spacing w:line="480" w:lineRule="auto"/>
+      </w:pPr>
+      <w:r>
+        <w:t>‘Pink’ Dudebro Sprite, head nodding animation, floating icon</w:t>
+      </w:r>
+    </w:p>
+    <w:p>
+      <w:pPr>
+        <w:pStyle w:val="ListParagraph"/>
+        <w:numPr>
+          <w:ilvl w:val="0"/>
+          <w:numId w:val="1"/>
+        </w:numPr>
+        <w:spacing w:line="480" w:lineRule="auto"/>
+      </w:pPr>
+      <w:r>
+        <w:t>‘Stripes’ Dudebro Sprite, arm raising animation, floating icon</w:t>
+      </w:r>
+    </w:p>
+    <w:p>
+      <w:pPr>
+        <w:spacing w:line="480" w:lineRule="auto"/>
+      </w:pPr>
+      <w:r>
+        <w:t>S</w:t>
+      </w:r>
+      <w:r>
+        <w:t>ol</w:t>
+      </w:r>
+    </w:p>
+    <w:p>
+      <w:pPr>
+        <w:pStyle w:val="ListParagraph"/>
+        <w:numPr>
+          <w:ilvl w:val="0"/>
+          <w:numId w:val="1"/>
+        </w:numPr>
+        <w:spacing w:line="480" w:lineRule="auto"/>
+      </w:pPr>
+      <w:r>
+        <w:lastRenderedPageBreak/>
+        <w:t>______</w:t>
+      </w:r>
+    </w:p>
+    <w:p>
+      <w:pPr>
+        <w:spacing w:line="480" w:lineRule="auto"/>
+      </w:pPr>
+      <w:r>
+        <w:t>Stephen</w:t>
+      </w:r>
+    </w:p>
+    <w:p>
+      <w:pPr>
+        <w:pStyle w:val="ListParagraph"/>
+        <w:numPr>
+          <w:ilvl w:val="0"/>
+          <w:numId w:val="1"/>
+        </w:numPr>
+        <w:spacing w:line="480" w:lineRule="auto"/>
+      </w:pPr>
+      <w:r>
+        <w:t>______</w:t>
+      </w:r>
+    </w:p>
+    <w:p>
+      <w:pPr>
+        <w:spacing w:line="480" w:lineRule="auto"/>
+      </w:pPr>
+      <w:r>
+        <w:t>Jordan</w:t>
+      </w:r>
+    </w:p>
+    <w:p>
+      <w:pPr>
+        <w:pStyle w:val="ListParagraph"/>
+        <w:numPr>
+          <w:ilvl w:val="0"/>
+          <w:numId w:val="1"/>
+        </w:numPr>
+        <w:spacing w:line="480" w:lineRule="auto"/>
+      </w:pPr>
+      <w:r>
+        <w:t>Item pickups, rock collisions</w:t>
+      </w:r>
+    </w:p>
+    <w:p>
+      <w:pPr>
+        <w:pStyle w:val="ListParagraph"/>
+        <w:numPr>
+          <w:ilvl w:val="0"/>
+          <w:numId w:val="1"/>
+        </w:numPr>
+        <w:spacing w:line="480" w:lineRule="auto"/>
+      </w:pPr>
+      <w:r>
+        <w:t>Spawn overlap checks</w:t>
+      </w:r>
+    </w:p>
+    <w:p>
+      <w:pPr>
+        <w:pStyle w:val="ListParagraph"/>
+        <w:numPr>
+          <w:ilvl w:val="0"/>
+          <w:numId w:val="1"/>
+        </w:numPr>
+        <w:spacing w:line="480" w:lineRule="auto"/>
+      </w:pPr>
+      <w:r>
+        <w:t>Enemy code (not implemented in final game)</w:t>
+      </w:r>
+    </w:p>
+    <w:p>
+      <w:pPr>
+        <w:pStyle w:val="ListParagraph"/>
+        <w:numPr>
+          <w:ilvl w:val="0"/>
+          <w:numId w:val="1"/>
+        </w:numPr>
+        <w:spacing w:line="480" w:lineRule="auto"/>
+      </w:pPr>
+      <w:r>
+        <w:t>Asset implementation (end game screen)</w:t>
+      </w:r>
+    </w:p>
+    <w:p>
+      <w:pPr>
+        <w:pStyle w:val="ListParagraph"/>
+        <w:numPr>
+          <w:ilvl w:val="0"/>
+          <w:numId w:val="1"/>
+        </w:numPr>
+        <w:spacing w:line="480" w:lineRule="auto"/>
+      </w:pPr>
+      <w:r>
+        <w:t>General code tweaks/assi</w:t>
+      </w:r>
+      <w:r>
+        <w:t>stance</w:t>
+      </w:r>
+    </w:p>
+    <w:p>
+      <w:pPr>
+        <w:spacing w:line="480" w:lineRule="auto"/>
+      </w:pPr>
+      <w:r>
+        <w:t>Kyle</w:t>
+      </w:r>
+    </w:p>
+    <w:p>
+      <w:pPr>
+        <w:pStyle w:val="ListParagraph"/>
+        <w:numPr>
+          <w:ilvl w:val="0"/>
+          <w:numId w:val="1"/>
+        </w:numPr>
+        <w:spacing w:line="480" w:lineRule="auto"/>
+      </w:pPr>
+      <w:r>
+        <w:t>Location and implementation of sound effects and music</w:t>
+      </w:r>
+    </w:p>
+    <w:p>
+      <w:pPr>
+        <w:pStyle w:val="ListParagraph"/>
+        <w:numPr>
+          <w:ilvl w:val="0"/>
+          <w:numId w:val="1"/>
+        </w:numPr>
+        <w:spacing w:line="480" w:lineRule="auto"/>
+      </w:pPr>
+      <w:r>
+        <w:t>State transitions between game, failure/success end screens, and menu state</w:t>
+      </w:r>
+    </w:p>
+    <w:p>
+      <w:pPr>
+        <w:pStyle w:val="ListParagraph"/>
+        <w:numPr>
+          <w:ilvl w:val="0"/>
+          <w:numId w:val="1"/>
+        </w:numPr>
+        <w:spacing w:line="480" w:lineRule="auto"/>
+      </w:pPr>
+      <w:r>
+        <w:t>Collaborated on Fine-tuning object spawning and overlap checks for pickups and obstacles</w:t>
+      </w:r>
+    </w:p>
+    <w:p>
+      <w:pPr>
+        <w:pStyle w:val="ListParagraph"/>
+        <w:numPr>
+          <w:ilvl w:val="0"/>
+          <w:numId w:val="1"/>
+        </w:numPr>
+        <w:spacing w:line="480" w:lineRule="auto"/>
+      </w:pPr>
+      <w:r>
+        <w:t>Handling collisions, spa</w:t>
+      </w:r>
+      <w:r>
+        <w:t>wning, and mercy invincibility/health for enemy (Enemy ultimately scrapped due to time constraints on late addition)</w:t>
+      </w:r>
+    </w:p>
+    <w:p>
+      <w:pPr>
+        <w:spacing w:line="480" w:lineRule="auto"/>
+      </w:pPr>
+    </w:p>
+    <w:p>
+      <w:pPr>
+        <w:spacing w:line="480" w:lineRule="auto"/>
+      </w:pPr>
+    </w:p>
+    <w:p>
+      <w:pPr>
+        <w:spacing w:line="480" w:lineRule="auto"/>
+      </w:pPr>
     </w:p>
     <w:sectPr>
-      <w:type w:val="nextPage"/>
       <w:pgSz w:w="12240" w:h="15840"/>
-      <w:pgMar w:left="1440" w:right="1440" w:header="0" w:top="1440" w:footer="0" w:bottom="1440" w:gutter="0"/>
-      <w:pgNumType w:fmt="decimal"/>
-      <w:formProt w:val="false"/>
-      <w:textDirection w:val="lrTb"/>
-      <w:docGrid w:type="default" w:linePitch="360" w:charSpace="4294961151"/>
+      <w:pgMar w:top="1440" w:right="1440" w:bottom="1440" w:left="1440" w:header="0" w:footer="0" w:gutter="0"/>
+      <w:cols w:space="720"/>
+      <w:formProt w:val="0"/>
+      <w:docGrid w:linePitch="360" w:charSpace="-6145"/>
     </w:sectPr>
   </w:body>
 </w:document>
 </file>
 
 <file path=word/numbering.xml><?xml version="1.0" encoding="utf-8"?>
-<w:numbering xmlns:w="http://schemas.openxmlformats.org/wordprocessingml/2006/main" xmlns:o="urn:schemas-microsoft-com:office:office" xmlns:r="http://schemas.openxmlformats.org/officeDocument/2006/relationships" xmlns:v="urn:schemas-microsoft-com:vml">
-  <w:abstractNum w:abstractNumId="1">
+<w:numbering xmlns:wpc="http://schemas.microsoft.com/office/word/2010/wordprocessingCanvas" xmlns:mc="http://schemas.openxmlformats.org/markup-compatibility/2006" xmlns:o="urn:schemas-microsoft-com:office:office" xmlns:r="http://schemas.openxmlformats.org/officeDocument/2006/relationships" xmlns:m="http://schemas.openxmlformats.org/officeDocument/2006/math" xmlns:v="urn:schemas-microsoft-com:vml" xmlns:wp14="http://schemas.microsoft.com/office/word/2010/wordprocessingDrawing" xmlns:wp="http://schemas.openxmlformats.org/drawingml/2006/wordprocessingDrawing" xmlns:w10="urn:schemas-microsoft-com:office:word" xmlns:w="http://schemas.openxmlformats.org/wordprocessingml/2006/main" xmlns:w14="http://schemas.microsoft.com/office/word/2010/wordml" xmlns:w15="http://schemas.microsoft.com/office/word/2012/wordml" xmlns:wpg="http://schemas.microsoft.com/office/word/2010/wordprocessingGroup" xmlns:wpi="http://schemas.microsoft.com/office/word/2010/wordprocessingInk" xmlns:wne="http://schemas.microsoft.com/office/word/2006/wordml" xmlns:wps="http://schemas.microsoft.com/office/word/2010/wordprocessingShape" mc:Ignorable="w14 w15 wp14">
+  <w:abstractNum w:abstractNumId="0" w15:restartNumberingAfterBreak="0">
+    <w:nsid w:val="3632521D"/>
+    <w:multiLevelType w:val="multilevel"/>
+    <w:tmpl w:val="D36ED974"/>
     <w:lvl w:ilvl="0">
       <w:start w:val="1"/>
       <w:numFmt w:val="bullet"/>
@@ -448,7 +456,6 @@
       </w:pPr>
       <w:rPr>
         <w:rFonts w:ascii="Symbol" w:hAnsi="Symbol" w:cs="Symbol" w:hint="default"/>
-        <w:rFonts w:cs="Symbol"/>
       </w:rPr>
     </w:lvl>
     <w:lvl w:ilvl="1">
@@ -461,7 +468,6 @@
       </w:pPr>
       <w:rPr>
         <w:rFonts w:ascii="Courier New" w:hAnsi="Courier New" w:cs="Courier New" w:hint="default"/>
-        <w:rFonts w:cs="Courier New"/>
       </w:rPr>
     </w:lvl>
     <w:lvl w:ilvl="2">
@@ -474,7 +480,6 @@
       </w:pPr>
       <w:rPr>
         <w:rFonts w:ascii="Wingdings" w:hAnsi="Wingdings" w:cs="Wingdings" w:hint="default"/>
-        <w:rFonts w:cs="Wingdings"/>
       </w:rPr>
     </w:lvl>
     <w:lvl w:ilvl="3">
@@ -487,7 +492,6 @@
       </w:pPr>
       <w:rPr>
         <w:rFonts w:ascii="Symbol" w:hAnsi="Symbol" w:cs="Symbol" w:hint="default"/>
-        <w:rFonts w:cs="Symbol"/>
       </w:rPr>
     </w:lvl>
     <w:lvl w:ilvl="4">
@@ -500,7 +504,6 @@
       </w:pPr>
       <w:rPr>
         <w:rFonts w:ascii="Courier New" w:hAnsi="Courier New" w:cs="Courier New" w:hint="default"/>
-        <w:rFonts w:cs="Courier New"/>
       </w:rPr>
     </w:lvl>
     <w:lvl w:ilvl="5">
@@ -513,7 +516,6 @@
       </w:pPr>
       <w:rPr>
         <w:rFonts w:ascii="Wingdings" w:hAnsi="Wingdings" w:cs="Wingdings" w:hint="default"/>
-        <w:rFonts w:cs="Wingdings"/>
       </w:rPr>
     </w:lvl>
     <w:lvl w:ilvl="6">
@@ -526,7 +528,6 @@
       </w:pPr>
       <w:rPr>
         <w:rFonts w:ascii="Symbol" w:hAnsi="Symbol" w:cs="Symbol" w:hint="default"/>
-        <w:rFonts w:cs="Symbol"/>
       </w:rPr>
     </w:lvl>
     <w:lvl w:ilvl="7">
@@ -539,7 +540,6 @@
       </w:pPr>
       <w:rPr>
         <w:rFonts w:ascii="Courier New" w:hAnsi="Courier New" w:cs="Courier New" w:hint="default"/>
-        <w:rFonts w:cs="Courier New"/>
       </w:rPr>
     </w:lvl>
     <w:lvl w:ilvl="8">
@@ -552,11 +552,13 @@
       </w:pPr>
       <w:rPr>
         <w:rFonts w:ascii="Wingdings" w:hAnsi="Wingdings" w:cs="Wingdings" w:hint="default"/>
-        <w:rFonts w:cs="Wingdings"/>
       </w:rPr>
     </w:lvl>
   </w:abstractNum>
-  <w:abstractNum w:abstractNumId="2">
+  <w:abstractNum w:abstractNumId="1" w15:restartNumberingAfterBreak="0">
+    <w:nsid w:val="5E261298"/>
+    <w:multiLevelType w:val="multilevel"/>
+    <w:tmpl w:val="FC1EBBC8"/>
     <w:lvl w:ilvl="0">
       <w:start w:val="1"/>
       <w:numFmt w:val="none"/>
@@ -676,41 +678,41 @@
     </w:lvl>
   </w:abstractNum>
   <w:num w:numId="1">
-    <w:abstractNumId w:val="1"/>
+    <w:abstractNumId w:val="0"/>
   </w:num>
   <w:num w:numId="2">
-    <w:abstractNumId w:val="2"/>
+    <w:abstractNumId w:val="1"/>
   </w:num>
 </w:numbering>
 </file>
 
 <file path=word/styles.xml><?xml version="1.0" encoding="utf-8"?>
-<w:styles xmlns:w="http://schemas.openxmlformats.org/wordprocessingml/2006/main" xmlns:w14="http://schemas.microsoft.com/office/word/2010/wordml" xmlns:mc="http://schemas.openxmlformats.org/markup-compatibility/2006" mc:Ignorable="w14">
+<w:styles xmlns:mc="http://schemas.openxmlformats.org/markup-compatibility/2006" xmlns:r="http://schemas.openxmlformats.org/officeDocument/2006/relationships" xmlns:w="http://schemas.openxmlformats.org/wordprocessingml/2006/main" xmlns:w14="http://schemas.microsoft.com/office/word/2010/wordml" xmlns:w15="http://schemas.microsoft.com/office/word/2012/wordml" mc:Ignorable="w14 w15">
   <w:docDefaults>
     <w:rPrDefault>
       <w:rPr>
-        <w:rFonts w:ascii="Times New Roman" w:hAnsi="Times New Roman" w:eastAsia="SimSun" w:cs="Arial"/>
+        <w:rFonts w:ascii="Times New Roman" w:eastAsia="SimSun" w:hAnsi="Times New Roman" w:cs="Arial"/>
         <w:szCs w:val="24"/>
         <w:lang w:val="en-US" w:eastAsia="zh-CN" w:bidi="hi-IN"/>
       </w:rPr>
     </w:rPrDefault>
     <w:pPrDefault>
       <w:pPr>
-        <w:spacing w:lineRule="auto" w:line="259"/>
+        <w:spacing w:line="259" w:lineRule="auto"/>
       </w:pPr>
     </w:pPrDefault>
   </w:docDefaults>
   <w:latentStyles w:defLockedState="0" w:defUIPriority="99" w:defSemiHidden="0" w:defUnhideWhenUsed="0" w:defQFormat="0" w:count="371">
     <w:lsdException w:name="Normal" w:uiPriority="0" w:qFormat="1"/>
     <w:lsdException w:name="heading 1" w:uiPriority="9" w:qFormat="1"/>
-    <w:lsdException w:name="heading 2" w:uiPriority="9" w:semiHidden="1" w:unhideWhenUsed="1" w:qFormat="1"/>
-    <w:lsdException w:name="heading 3" w:uiPriority="9" w:semiHidden="1" w:unhideWhenUsed="1" w:qFormat="1"/>
-    <w:lsdException w:name="heading 4" w:uiPriority="9" w:semiHidden="1" w:unhideWhenUsed="1" w:qFormat="1"/>
-    <w:lsdException w:name="heading 5" w:uiPriority="9" w:semiHidden="1" w:unhideWhenUsed="1" w:qFormat="1"/>
-    <w:lsdException w:name="heading 6" w:uiPriority="9" w:semiHidden="1" w:unhideWhenUsed="1" w:qFormat="1"/>
-    <w:lsdException w:name="heading 7" w:uiPriority="9" w:semiHidden="1" w:unhideWhenUsed="1" w:qFormat="1"/>
-    <w:lsdException w:name="heading 8" w:uiPriority="9" w:semiHidden="1" w:unhideWhenUsed="1" w:qFormat="1"/>
-    <w:lsdException w:name="heading 9" w:uiPriority="9" w:semiHidden="1" w:unhideWhenUsed="1" w:qFormat="1"/>
+    <w:lsdException w:name="heading 2" w:semiHidden="1" w:uiPriority="9" w:unhideWhenUsed="1" w:qFormat="1"/>
+    <w:lsdException w:name="heading 3" w:semiHidden="1" w:uiPriority="9" w:unhideWhenUsed="1" w:qFormat="1"/>
+    <w:lsdException w:name="heading 4" w:semiHidden="1" w:uiPriority="9" w:unhideWhenUsed="1" w:qFormat="1"/>
+    <w:lsdException w:name="heading 5" w:semiHidden="1" w:uiPriority="9" w:unhideWhenUsed="1" w:qFormat="1"/>
+    <w:lsdException w:name="heading 6" w:semiHidden="1" w:uiPriority="9" w:unhideWhenUsed="1" w:qFormat="1"/>
+    <w:lsdException w:name="heading 7" w:semiHidden="1" w:uiPriority="9" w:unhideWhenUsed="1" w:qFormat="1"/>
+    <w:lsdException w:name="heading 8" w:semiHidden="1" w:uiPriority="9" w:unhideWhenUsed="1" w:qFormat="1"/>
+    <w:lsdException w:name="heading 9" w:semiHidden="1" w:uiPriority="9" w:unhideWhenUsed="1" w:qFormat="1"/>
     <w:lsdException w:name="index 1" w:semiHidden="1" w:unhideWhenUsed="1"/>
     <w:lsdException w:name="index 2" w:semiHidden="1" w:unhideWhenUsed="1"/>
     <w:lsdException w:name="index 3" w:semiHidden="1" w:unhideWhenUsed="1"/>
@@ -720,22 +722,22 @@
     <w:lsdException w:name="index 7" w:semiHidden="1" w:unhideWhenUsed="1"/>
     <w:lsdException w:name="index 8" w:semiHidden="1" w:unhideWhenUsed="1"/>
     <w:lsdException w:name="index 9" w:semiHidden="1" w:unhideWhenUsed="1"/>
-    <w:lsdException w:name="toc 1" w:uiPriority="39" w:semiHidden="1" w:unhideWhenUsed="1"/>
-    <w:lsdException w:name="toc 2" w:uiPriority="39" w:semiHidden="1" w:unhideWhenUsed="1"/>
-    <w:lsdException w:name="toc 3" w:uiPriority="39" w:semiHidden="1" w:unhideWhenUsed="1"/>
-    <w:lsdException w:name="toc 4" w:uiPriority="39" w:semiHidden="1" w:unhideWhenUsed="1"/>
-    <w:lsdException w:name="toc 5" w:uiPriority="39" w:semiHidden="1" w:unhideWhenUsed="1"/>
-    <w:lsdException w:name="toc 6" w:uiPriority="39" w:semiHidden="1" w:unhideWhenUsed="1"/>
-    <w:lsdException w:name="toc 7" w:uiPriority="39" w:semiHidden="1" w:unhideWhenUsed="1"/>
-    <w:lsdException w:name="toc 8" w:uiPriority="39" w:semiHidden="1" w:unhideWhenUsed="1"/>
-    <w:lsdException w:name="toc 9" w:uiPriority="39" w:semiHidden="1" w:unhideWhenUsed="1"/>
+    <w:lsdException w:name="toc 1" w:semiHidden="1" w:uiPriority="39" w:unhideWhenUsed="1"/>
+    <w:lsdException w:name="toc 2" w:semiHidden="1" w:uiPriority="39" w:unhideWhenUsed="1"/>
+    <w:lsdException w:name="toc 3" w:semiHidden="1" w:uiPriority="39" w:unhideWhenUsed="1"/>
+    <w:lsdException w:name="toc 4" w:semiHidden="1" w:uiPriority="39" w:unhideWhenUsed="1"/>
+    <w:lsdException w:name="toc 5" w:semiHidden="1" w:uiPriority="39" w:unhideWhenUsed="1"/>
+    <w:lsdException w:name="toc 6" w:semiHidden="1" w:uiPriority="39" w:unhideWhenUsed="1"/>
+    <w:lsdException w:name="toc 7" w:semiHidden="1" w:uiPriority="39" w:unhideWhenUsed="1"/>
+    <w:lsdException w:name="toc 8" w:semiHidden="1" w:uiPriority="39" w:unhideWhenUsed="1"/>
+    <w:lsdException w:name="toc 9" w:semiHidden="1" w:uiPriority="39" w:unhideWhenUsed="1"/>
     <w:lsdException w:name="Normal Indent" w:semiHidden="1" w:unhideWhenUsed="1"/>
     <w:lsdException w:name="footnote text" w:semiHidden="1" w:unhideWhenUsed="1"/>
     <w:lsdException w:name="annotation text" w:semiHidden="1" w:unhideWhenUsed="1"/>
     <w:lsdException w:name="header" w:semiHidden="1" w:unhideWhenUsed="1"/>
     <w:lsdException w:name="footer" w:semiHidden="1" w:unhideWhenUsed="1"/>
     <w:lsdException w:name="index heading" w:semiHidden="1" w:unhideWhenUsed="1"/>
-    <w:lsdException w:name="caption" w:uiPriority="35" w:semiHidden="1" w:unhideWhenUsed="1" w:qFormat="1"/>
+    <w:lsdException w:name="caption" w:semiHidden="1" w:uiPriority="35" w:unhideWhenUsed="1" w:qFormat="1"/>
     <w:lsdException w:name="table of figures" w:semiHidden="1" w:unhideWhenUsed="1"/>
     <w:lsdException w:name="envelope address" w:semiHidden="1" w:unhideWhenUsed="1"/>
     <w:lsdException w:name="envelope return" w:semiHidden="1" w:unhideWhenUsed="1"/>
@@ -766,7 +768,7 @@
     <w:lsdException w:name="Title" w:uiPriority="10" w:qFormat="1"/>
     <w:lsdException w:name="Closing" w:semiHidden="1" w:unhideWhenUsed="1"/>
     <w:lsdException w:name="Signature" w:semiHidden="1" w:unhideWhenUsed="1"/>
-    <w:lsdException w:name="Default Paragraph Font" w:uiPriority="1" w:semiHidden="1" w:unhideWhenUsed="1"/>
+    <w:lsdException w:name="Default Paragraph Font" w:semiHidden="1" w:uiPriority="1" w:unhideWhenUsed="1"/>
     <w:lsdException w:name="Body Text" w:semiHidden="1" w:unhideWhenUsed="1"/>
     <w:lsdException w:name="Body Text Indent" w:semiHidden="1" w:unhideWhenUsed="1"/>
     <w:lsdException w:name="List Continue" w:semiHidden="1" w:unhideWhenUsed="1"/>
@@ -966,8 +968,8 @@
     <w:lsdException w:name="Subtle Reference" w:uiPriority="31" w:qFormat="1"/>
     <w:lsdException w:name="Intense Reference" w:uiPriority="32" w:qFormat="1"/>
     <w:lsdException w:name="Book Title" w:uiPriority="33" w:qFormat="1"/>
-    <w:lsdException w:name="Bibliography" w:uiPriority="37" w:semiHidden="1" w:unhideWhenUsed="1"/>
-    <w:lsdException w:name="TOC Heading" w:uiPriority="39" w:semiHidden="1" w:unhideWhenUsed="1" w:qFormat="1"/>
+    <w:lsdException w:name="Bibliography" w:semiHidden="1" w:uiPriority="37" w:unhideWhenUsed="1"/>
+    <w:lsdException w:name="TOC Heading" w:semiHidden="1" w:uiPriority="39" w:unhideWhenUsed="1" w:qFormat="1"/>
     <w:lsdException w:name="Plain Table 1" w:uiPriority="41"/>
     <w:lsdException w:name="Plain Table 2" w:uiPriority="42"/>
     <w:lsdException w:name="Plain Table 3" w:uiPriority="43"/>
@@ -1073,176 +1075,45 @@
     <w:lsdException w:name="List Table 6 Colorful Accent 6" w:uiPriority="51"/>
     <w:lsdException w:name="List Table 7 Colorful Accent 6" w:uiPriority="52"/>
   </w:latentStyles>
-  <w:style w:type="paragraph" w:styleId="Normal" w:default="1">
+  <w:style w:type="paragraph" w:default="1" w:styleId="Normal">
     <w:name w:val="Normal"/>
     <w:qFormat/>
     <w:pPr>
-      <w:widowControl/>
-      <w:overflowPunct w:val="false"/>
-      <w:bidi w:val="0"/>
-      <w:spacing w:lineRule="auto" w:line="259" w:before="0" w:after="160"/>
-      <w:jc w:val="left"/>
+      <w:overflowPunct w:val="0"/>
+      <w:spacing w:after="160"/>
     </w:pPr>
     <w:rPr>
-      <w:rFonts w:ascii="Times New Roman" w:hAnsi="Times New Roman" w:eastAsia="SimSun" w:cs="Arial"/>
       <w:color w:val="00000A"/>
       <w:sz w:val="24"/>
-      <w:szCs w:val="24"/>
-      <w:lang w:val="en-US" w:eastAsia="zh-CN" w:bidi="hi-IN"/>
     </w:rPr>
   </w:style>
   <w:style w:type="paragraph" w:styleId="Heading1">
-    <w:name w:val="Heading 1"/>
+    <w:name w:val="heading 1"/>
     <w:basedOn w:val="Heading"/>
     <w:qFormat/>
-    <w:pPr/>
-    <w:rPr/>
+    <w:pPr>
+      <w:outlineLvl w:val="0"/>
+    </w:pPr>
   </w:style>
   <w:style w:type="paragraph" w:styleId="Heading2">
-    <w:name w:val="Heading 2"/>
+    <w:name w:val="heading 2"/>
     <w:basedOn w:val="Heading"/>
     <w:qFormat/>
-    <w:pPr/>
-    <w:rPr/>
+    <w:pPr>
+      <w:outlineLvl w:val="1"/>
+    </w:pPr>
   </w:style>
   <w:style w:type="paragraph" w:styleId="Heading3">
-    <w:name w:val="Heading 3"/>
+    <w:name w:val="heading 3"/>
     <w:basedOn w:val="Heading"/>
     <w:qFormat/>
-    <w:pPr/>
-    <w:rPr/>
-  </w:style>
-  <w:style w:type="character" w:styleId="DefaultParagraphFont" w:default="1">
+    <w:pPr>
+      <w:outlineLvl w:val="2"/>
+    </w:pPr>
+  </w:style>
+  <w:style w:type="character" w:default="1" w:styleId="DefaultParagraphFont">
     <w:name w:val="Default Paragraph Font"/>
     <w:uiPriority w:val="1"/>
-    <w:semiHidden/>
-    <w:unhideWhenUsed/>
-    <w:qFormat/>
-    <w:rPr/>
-  </w:style>
-  <w:style w:type="character" w:styleId="ListLabel1">
-    <w:name w:val="ListLabel 1"/>
-    <w:qFormat/>
-    <w:rPr>
-      <w:rFonts w:cs="Courier New"/>
-    </w:rPr>
-  </w:style>
-  <w:style w:type="character" w:styleId="ListLabel2">
-    <w:name w:val="ListLabel 2"/>
-    <w:qFormat/>
-    <w:rPr>
-      <w:rFonts w:cs="Symbol"/>
-    </w:rPr>
-  </w:style>
-  <w:style w:type="character" w:styleId="ListLabel3">
-    <w:name w:val="ListLabel 3"/>
-    <w:qFormat/>
-    <w:rPr>
-      <w:rFonts w:cs="Courier New"/>
-    </w:rPr>
-  </w:style>
-  <w:style w:type="character" w:styleId="ListLabel4">
-    <w:name w:val="ListLabel 4"/>
-    <w:qFormat/>
-    <w:rPr>
-      <w:rFonts w:cs="Wingdings"/>
-    </w:rPr>
-  </w:style>
-  <w:style w:type="paragraph" w:styleId="Heading">
-    <w:name w:val="Heading"/>
-    <w:basedOn w:val="Normal"/>
-    <w:next w:val="TextBody"/>
-    <w:qFormat/>
-    <w:pPr>
-      <w:keepNext/>
-      <w:spacing w:before="240" w:after="120"/>
-    </w:pPr>
-    <w:rPr>
-      <w:rFonts w:ascii="Liberation Sans" w:hAnsi="Liberation Sans" w:eastAsia="Microsoft YaHei" w:cs="Arial"/>
-      <w:sz w:val="28"/>
-      <w:szCs w:val="28"/>
-    </w:rPr>
-  </w:style>
-  <w:style w:type="paragraph" w:styleId="TextBody">
-    <w:name w:val="Text Body"/>
-    <w:basedOn w:val="Normal"/>
-    <w:pPr>
-      <w:spacing w:lineRule="auto" w:line="288" w:before="0" w:after="140"/>
-    </w:pPr>
-    <w:rPr/>
-  </w:style>
-  <w:style w:type="paragraph" w:styleId="List">
-    <w:name w:val="List"/>
-    <w:basedOn w:val="TextBody"/>
-    <w:pPr/>
-    <w:rPr>
-      <w:rFonts w:cs="Arial"/>
-    </w:rPr>
-  </w:style>
-  <w:style w:type="paragraph" w:styleId="Caption">
-    <w:name w:val="Caption"/>
-    <w:basedOn w:val="Normal"/>
-    <w:qFormat/>
-    <w:pPr>
-      <w:suppressLineNumbers/>
-      <w:spacing w:before="120" w:after="120"/>
-    </w:pPr>
-    <w:rPr>
-      <w:rFonts w:cs="Arial"/>
-      <w:i/>
-      <w:iCs/>
-      <w:sz w:val="24"/>
-      <w:szCs w:val="24"/>
-    </w:rPr>
-  </w:style>
-  <w:style w:type="paragraph" w:styleId="Index">
-    <w:name w:val="Index"/>
-    <w:basedOn w:val="Normal"/>
-    <w:qFormat/>
-    <w:pPr>
-      <w:suppressLineNumbers/>
-    </w:pPr>
-    <w:rPr>
-      <w:rFonts w:cs="Arial"/>
-    </w:rPr>
-  </w:style>
-  <w:style w:type="paragraph" w:styleId="ListParagraph">
-    <w:name w:val="List Paragraph"/>
-    <w:basedOn w:val="Normal"/>
-    <w:uiPriority w:val="34"/>
-    <w:qFormat/>
-    <w:rsid w:val="003246f2"/>
-    <w:pPr>
-      <w:spacing w:before="0" w:after="160"/>
-      <w:ind w:left="720" w:hanging="0"/>
-      <w:contextualSpacing/>
-    </w:pPr>
-    <w:rPr/>
-  </w:style>
-  <w:style w:type="paragraph" w:styleId="Quotations">
-    <w:name w:val="Quotations"/>
-    <w:basedOn w:val="Normal"/>
-    <w:qFormat/>
-    <w:pPr/>
-    <w:rPr/>
-  </w:style>
-  <w:style w:type="paragraph" w:styleId="Title">
-    <w:name w:val="Title"/>
-    <w:basedOn w:val="Heading"/>
-    <w:qFormat/>
-    <w:pPr/>
-    <w:rPr/>
-  </w:style>
-  <w:style w:type="paragraph" w:styleId="Subtitle">
-    <w:name w:val="Subtitle"/>
-    <w:basedOn w:val="Heading"/>
-    <w:qFormat/>
-    <w:pPr/>
-    <w:rPr/>
-  </w:style>
-  <w:style w:type="numbering" w:styleId="NoList" w:default="1">
-    <w:name w:val="No List"/>
-    <w:uiPriority w:val="99"/>
     <w:semiHidden/>
     <w:unhideWhenUsed/>
   </w:style>
@@ -1260,6 +1131,113 @@
         <w:right w:w="108" w:type="dxa"/>
       </w:tblCellMar>
     </w:tblPr>
+  </w:style>
+  <w:style w:type="numbering" w:default="1" w:styleId="NoList">
+    <w:name w:val="No List"/>
+    <w:uiPriority w:val="99"/>
+    <w:semiHidden/>
+    <w:unhideWhenUsed/>
+  </w:style>
+  <w:style w:type="character" w:customStyle="1" w:styleId="ListLabel1">
+    <w:name w:val="ListLabel 1"/>
+    <w:qFormat/>
+    <w:rPr>
+      <w:rFonts w:cs="Courier New"/>
+    </w:rPr>
+  </w:style>
+  <w:style w:type="character" w:customStyle="1" w:styleId="ListLabel2">
+    <w:name w:val="ListLabel 2"/>
+    <w:qFormat/>
+    <w:rPr>
+      <w:rFonts w:cs="Symbol"/>
+    </w:rPr>
+  </w:style>
+  <w:style w:type="character" w:customStyle="1" w:styleId="ListLabel3">
+    <w:name w:val="ListLabel 3"/>
+    <w:qFormat/>
+    <w:rPr>
+      <w:rFonts w:cs="Courier New"/>
+    </w:rPr>
+  </w:style>
+  <w:style w:type="character" w:customStyle="1" w:styleId="ListLabel4">
+    <w:name w:val="ListLabel 4"/>
+    <w:qFormat/>
+    <w:rPr>
+      <w:rFonts w:cs="Wingdings"/>
+    </w:rPr>
+  </w:style>
+  <w:style w:type="paragraph" w:customStyle="1" w:styleId="Heading">
+    <w:name w:val="Heading"/>
+    <w:basedOn w:val="Normal"/>
+    <w:next w:val="TextBody"/>
+    <w:qFormat/>
+    <w:pPr>
+      <w:keepNext/>
+      <w:spacing w:before="240" w:after="120"/>
+    </w:pPr>
+    <w:rPr>
+      <w:rFonts w:ascii="Liberation Sans" w:eastAsia="Microsoft YaHei" w:hAnsi="Liberation Sans"/>
+      <w:sz w:val="28"/>
+      <w:szCs w:val="28"/>
+    </w:rPr>
+  </w:style>
+  <w:style w:type="paragraph" w:customStyle="1" w:styleId="TextBody">
+    <w:name w:val="Text Body"/>
+    <w:basedOn w:val="Normal"/>
+    <w:pPr>
+      <w:spacing w:after="140" w:line="288" w:lineRule="auto"/>
+    </w:pPr>
+  </w:style>
+  <w:style w:type="paragraph" w:styleId="List">
+    <w:name w:val="List"/>
+    <w:basedOn w:val="TextBody"/>
+  </w:style>
+  <w:style w:type="paragraph" w:styleId="Caption">
+    <w:name w:val="caption"/>
+    <w:basedOn w:val="Normal"/>
+    <w:qFormat/>
+    <w:pPr>
+      <w:suppressLineNumbers/>
+      <w:spacing w:before="120" w:after="120"/>
+    </w:pPr>
+    <w:rPr>
+      <w:i/>
+      <w:iCs/>
+    </w:rPr>
+  </w:style>
+  <w:style w:type="paragraph" w:customStyle="1" w:styleId="Index">
+    <w:name w:val="Index"/>
+    <w:basedOn w:val="Normal"/>
+    <w:qFormat/>
+    <w:pPr>
+      <w:suppressLineNumbers/>
+    </w:pPr>
+  </w:style>
+  <w:style w:type="paragraph" w:styleId="ListParagraph">
+    <w:name w:val="List Paragraph"/>
+    <w:basedOn w:val="Normal"/>
+    <w:uiPriority w:val="34"/>
+    <w:qFormat/>
+    <w:rsid w:val="003246F2"/>
+    <w:pPr>
+      <w:ind w:left="720"/>
+      <w:contextualSpacing/>
+    </w:pPr>
+  </w:style>
+  <w:style w:type="paragraph" w:customStyle="1" w:styleId="Quotations">
+    <w:name w:val="Quotations"/>
+    <w:basedOn w:val="Normal"/>
+    <w:qFormat/>
+  </w:style>
+  <w:style w:type="paragraph" w:styleId="Title">
+    <w:name w:val="Title"/>
+    <w:basedOn w:val="Heading"/>
+    <w:qFormat/>
+  </w:style>
+  <w:style w:type="paragraph" w:styleId="Subtitle">
+    <w:name w:val="Subtitle"/>
+    <w:basedOn w:val="Heading"/>
+    <w:qFormat/>
   </w:style>
 </w:styles>
 </file>
